--- a/说明文档/备份属于 说明文档.docx
+++ b/说明文档/备份属于 说明文档.docx
@@ -94,7 +94,7 @@
                 <w:pStyle w:val="21"/>
                 <w:outlineLvl w:val="1"/>
                 <w:rPr>
-                  <w:rFonts w:eastAsiaTheme="minorEastAsia" w:hint="eastAsia"/>
+                  <w:rFonts w:eastAsiaTheme="minorEastAsia"/>
                   <w:b w:val="0"/>
                   <w:bCs w:val="0"/>
                   <w:sz w:val="21"/>
@@ -111,11 +111,6 @@
               </w:r>
             </w:p>
             <w:p>
-              <w:pPr>
-                <w:rPr>
-                  <w:rFonts w:hint="eastAsia"/>
-                </w:rPr>
-              </w:pPr>
               <w:r>
                 <w:rPr>
                   <w:rFonts w:hint="eastAsia"/>
@@ -124,11 +119,6 @@
               </w:r>
             </w:p>
             <w:p>
-              <w:pPr>
-                <w:rPr>
-                  <w:rFonts w:hint="eastAsia"/>
-                </w:rPr>
-              </w:pPr>
               <w:r>
                 <w:rPr>
                   <w:rFonts w:hint="eastAsia"/>
@@ -140,7 +130,6 @@
               <w:pPr>
                 <w:pStyle w:val="11"/>
                 <w:rPr>
-                  <w:rFonts w:hint="eastAsia"/>
                   <w:lang w:val="zh-CN"/>
                 </w:rPr>
               </w:pPr>
@@ -163,7 +152,6 @@
             <w:p>
               <w:pPr>
                 <w:rPr>
-                  <w:rFonts w:hint="eastAsia"/>
                   <w:lang w:val="zh-CN"/>
                 </w:rPr>
               </w:pPr>
@@ -184,7 +172,6 @@
             <w:p>
               <w:pPr>
                 <w:rPr>
-                  <w:rFonts w:hint="eastAsia"/>
                   <w:lang w:val="zh-CN"/>
                 </w:rPr>
               </w:pPr>
@@ -205,7 +192,6 @@
             <w:p>
               <w:pPr>
                 <w:rPr>
-                  <w:rFonts w:hint="eastAsia"/>
                   <w:lang w:val="zh-CN"/>
                 </w:rPr>
               </w:pPr>
@@ -227,7 +213,6 @@
               <w:pPr>
                 <w:pStyle w:val="11"/>
                 <w:rPr>
-                  <w:rFonts w:hint="eastAsia"/>
                   <w:lang w:val="zh-CN"/>
                 </w:rPr>
               </w:pPr>
@@ -235,13 +220,7 @@
                 <w:rPr>
                   <w:rFonts w:hint="eastAsia"/>
                 </w:rPr>
-                <w:t>选</w:t>
-              </w:r>
-              <w:r>
-                <w:rPr>
-                  <w:rFonts w:hint="eastAsia"/>
-                </w:rPr>
-                <w:t>做项说明</w:t>
+                <w:t>选做项说明</w:t>
               </w:r>
               <w:r>
                 <w:ptab w:relativeTo="margin" w:alignment="right" w:leader="dot"/>
@@ -254,11 +233,6 @@
               </w:r>
             </w:p>
             <w:p>
-              <w:pPr>
-                <w:rPr>
-                  <w:rFonts w:hint="eastAsia"/>
-                </w:rPr>
-              </w:pPr>
               <w:r>
                 <w:rPr>
                   <w:rFonts w:hint="eastAsia"/>
@@ -267,11 +241,6 @@
               </w:r>
             </w:p>
             <w:p>
-              <w:pPr>
-                <w:rPr>
-                  <w:rFonts w:hint="eastAsia"/>
-                </w:rPr>
-              </w:pPr>
               <w:r>
                 <w:rPr>
                   <w:rFonts w:hint="eastAsia"/>
@@ -280,11 +249,6 @@
               </w:r>
             </w:p>
             <w:p>
-              <w:pPr>
-                <w:rPr>
-                  <w:rFonts w:hint="eastAsia"/>
-                </w:rPr>
-              </w:pPr>
               <w:r>
                 <w:rPr>
                   <w:rFonts w:hint="eastAsia"/>
@@ -297,13 +261,7 @@
         </w:sdt>
       </w:sdtContent>
     </w:sdt>
-    <w:p>
-      <w:pPr>
-        <w:rPr>
-          <w:rFonts w:hint="eastAsia"/>
-        </w:rPr>
-      </w:pPr>
-    </w:p>
+    <w:p/>
     <w:p>
       <w:pPr>
         <w:pStyle w:val="3"/>
@@ -311,9 +269,6 @@
           <w:ilvl w:val="0"/>
           <w:numId w:val="5"/>
         </w:numPr>
-        <w:rPr>
-          <w:rFonts w:hint="eastAsia"/>
-        </w:rPr>
       </w:pPr>
       <w:r>
         <w:rPr>
@@ -335,7 +290,7 @@
         <w:ind w:firstLineChars="0"/>
         <w:jc w:val="left"/>
         <w:rPr>
-          <w:rFonts w:ascii="HelveticaNeue" w:eastAsia="PingFangSC-Regular" w:hAnsi="HelveticaNeue" w:cs="HelveticaNeue" w:hint="eastAsia"/>
+          <w:rFonts w:ascii="HelveticaNeue" w:eastAsia="PingFangSC-Regular" w:hAnsi="HelveticaNeue" w:cs="HelveticaNeue"/>
           <w:color w:val="000000"/>
           <w:kern w:val="0"/>
           <w:sz w:val="22"/>
@@ -373,7 +328,7 @@
         <w:ind w:firstLineChars="0"/>
         <w:jc w:val="left"/>
         <w:rPr>
-          <w:rFonts w:ascii="HelveticaNeue" w:eastAsia="PingFangSC-Regular" w:hAnsi="HelveticaNeue" w:cs="HelveticaNeue" w:hint="eastAsia"/>
+          <w:rFonts w:ascii="HelveticaNeue" w:eastAsia="PingFangSC-Regular" w:hAnsi="HelveticaNeue" w:cs="HelveticaNeue"/>
           <w:color w:val="000000"/>
           <w:kern w:val="0"/>
           <w:sz w:val="22"/>
@@ -760,7 +715,7 @@
         <w:ind w:firstLineChars="0"/>
         <w:jc w:val="left"/>
         <w:rPr>
-          <w:rFonts w:ascii="HelveticaNeue" w:eastAsia="PingFangSC-Regular" w:hAnsi="HelveticaNeue" w:cs="HelveticaNeue" w:hint="eastAsia"/>
+          <w:rFonts w:ascii="HelveticaNeue" w:eastAsia="PingFangSC-Regular" w:hAnsi="HelveticaNeue" w:cs="HelveticaNeue"/>
           <w:color w:val="000000"/>
           <w:kern w:val="0"/>
           <w:sz w:val="22"/>
@@ -783,7 +738,7 @@
         <w:adjustRightInd w:val="0"/>
         <w:jc w:val="left"/>
         <w:rPr>
-          <w:rFonts w:ascii="HelveticaNeue" w:eastAsia="PingFangSC-Regular" w:hAnsi="HelveticaNeue" w:cs="HelveticaNeue" w:hint="eastAsia"/>
+          <w:rFonts w:ascii="HelveticaNeue" w:eastAsia="PingFangSC-Regular" w:hAnsi="HelveticaNeue" w:cs="HelveticaNeue"/>
           <w:color w:val="000000"/>
           <w:kern w:val="0"/>
           <w:sz w:val="22"/>
@@ -797,21 +752,12 @@
           <w:ilvl w:val="0"/>
           <w:numId w:val="5"/>
         </w:numPr>
+      </w:pPr>
+      <w:r>
         <w:rPr>
           <w:rFonts w:hint="eastAsia"/>
         </w:rPr>
-      </w:pPr>
-      <w:r>
-        <w:rPr>
-          <w:rFonts w:hint="eastAsia"/>
-        </w:rPr>
-        <w:t>必做项说明</w:t>
-      </w:r>
-      <w:r>
-        <w:rPr>
-          <w:rFonts w:hint="eastAsia"/>
-        </w:rPr>
-        <w:t>（</w:t>
+        <w:t>必做项说明（</w:t>
       </w:r>
       <w:r>
         <w:rPr>
@@ -2620,7 +2566,7 @@
         <w:adjustRightInd w:val="0"/>
         <w:jc w:val="left"/>
         <w:rPr>
-          <w:rFonts w:ascii="HelveticaNeue" w:eastAsia="PingFangSC-Regular" w:hAnsi="HelveticaNeue" w:cs="HelveticaNeue" w:hint="eastAsia"/>
+          <w:rFonts w:ascii="HelveticaNeue" w:eastAsia="PingFangSC-Regular" w:hAnsi="HelveticaNeue" w:cs="HelveticaNeue"/>
           <w:color w:val="000000"/>
           <w:kern w:val="0"/>
           <w:sz w:val="22"/>
@@ -2992,7 +2938,7 @@
         <w:adjustRightInd w:val="0"/>
         <w:jc w:val="left"/>
         <w:rPr>
-          <w:rFonts w:ascii="HelveticaNeue" w:eastAsia="PingFangSC-Regular" w:hAnsi="HelveticaNeue" w:cs="HelveticaNeue"/>
+          <w:rFonts w:ascii="HelveticaNeue" w:eastAsia="PingFangSC-Regular" w:hAnsi="HelveticaNeue" w:cs="HelveticaNeue" w:hint="eastAsia"/>
           <w:color w:val="000000"/>
           <w:kern w:val="0"/>
           <w:sz w:val="22"/>
@@ -3048,31 +2994,476 @@
     </w:p>
     <w:p>
       <w:pPr>
-        <w:rPr>
-          <w:rStyle w:val="a6"/>
-        </w:rPr>
-      </w:pPr>
-      <w:r>
-        <w:rPr>
-          <w:rStyle w:val="a6"/>
-        </w:rPr>
-        <w:t>可视化结果</w:t>
-      </w:r>
-    </w:p>
-    <w:p>
-      <w:pPr>
+        <w:pStyle w:val="3"/>
+        <w:numPr>
+          <w:ilvl w:val="0"/>
+          <w:numId w:val="8"/>
+        </w:numPr>
+      </w:pPr>
+      <w:r>
         <w:rPr>
           <w:rFonts w:hint="eastAsia"/>
         </w:rPr>
-      </w:pPr>
-    </w:p>
-    <w:p>
-      <w:pPr>
+        <w:t>节点</w:t>
+      </w:r>
+      <w:r>
+        <w:t>的中心度</w:t>
+      </w:r>
+    </w:p>
+    <w:p>
+      <w:r>
         <w:rPr>
           <w:rFonts w:hint="eastAsia"/>
         </w:rPr>
-      </w:pPr>
-    </w:p>
+        <w:t>介数</w:t>
+      </w:r>
+      <w:r>
+        <w:t>中心度</w:t>
+      </w:r>
+      <w:r>
+        <w:t>的算法</w:t>
+      </w:r>
+    </w:p>
+    <w:p>
+      <w:pPr>
+        <w:pStyle w:val="a3"/>
+        <w:numPr>
+          <w:ilvl w:val="0"/>
+          <w:numId w:val="14"/>
+        </w:numPr>
+        <w:ind w:firstLineChars="0"/>
+        <w:rPr>
+          <w:rFonts w:hint="eastAsia"/>
+        </w:rPr>
+      </w:pPr>
+      <w:r>
+        <w:rPr>
+          <w:rFonts w:hint="eastAsia"/>
+        </w:rPr>
+        <w:t>初始</w:t>
+      </w:r>
+      <w:r>
+        <w:t>时所有结点的介数中心度=0</w:t>
+      </w:r>
+    </w:p>
+    <w:p>
+      <w:pPr>
+        <w:pStyle w:val="a3"/>
+        <w:numPr>
+          <w:ilvl w:val="0"/>
+          <w:numId w:val="14"/>
+        </w:numPr>
+        <w:ind w:firstLineChars="0"/>
+      </w:pPr>
+      <w:r>
+        <w:t>对所有结点s</w:t>
+      </w:r>
+      <w:r>
+        <w:rPr>
+          <w:rFonts w:hint="eastAsia"/>
+        </w:rPr>
+        <w:t>进行</w:t>
+      </w:r>
+      <w:r>
+        <w:t>下列操作：</w:t>
+      </w:r>
+    </w:p>
+    <w:p>
+      <w:pPr>
+        <w:pStyle w:val="a3"/>
+        <w:numPr>
+          <w:ilvl w:val="1"/>
+          <w:numId w:val="14"/>
+        </w:numPr>
+        <w:ind w:firstLineChars="0"/>
+      </w:pPr>
+      <w:r>
+        <w:rPr>
+          <w:rFonts w:hint="eastAsia"/>
+        </w:rPr>
+        <w:t>若</w:t>
+      </w:r>
+      <w:r>
+        <w:t>s为孤立点，</w:t>
+      </w:r>
+      <w:r>
+        <w:rPr>
+          <w:rFonts w:hint="eastAsia"/>
+        </w:rPr>
+        <w:t>则</w:t>
+      </w:r>
+      <w:r>
+        <w:t>跳过；</w:t>
+      </w:r>
+    </w:p>
+    <w:p>
+      <w:pPr>
+        <w:pStyle w:val="a3"/>
+        <w:numPr>
+          <w:ilvl w:val="1"/>
+          <w:numId w:val="14"/>
+        </w:numPr>
+        <w:ind w:firstLineChars="0"/>
+        <w:rPr>
+          <w:rFonts w:hint="eastAsia"/>
+        </w:rPr>
+      </w:pPr>
+      <w:r>
+        <w:t>否则，</w:t>
+      </w:r>
+      <w:r>
+        <w:rPr>
+          <w:rFonts w:hint="eastAsia"/>
+        </w:rPr>
+        <w:t>以</w:t>
+      </w:r>
+      <w:r>
+        <w:t>s作为源点，</w:t>
+      </w:r>
+      <w:r>
+        <w:rPr>
+          <w:rFonts w:hint="eastAsia"/>
+        </w:rPr>
+        <w:t>调用</w:t>
+      </w:r>
+      <w:proofErr w:type="spellStart"/>
+      <w:r>
+        <w:t>Dijkstra</w:t>
+      </w:r>
+      <w:proofErr w:type="spellEnd"/>
+      <w:r>
+        <w:t>算法求得</w:t>
+      </w:r>
+      <w:r>
+        <w:rPr>
+          <w:rFonts w:hint="eastAsia"/>
+        </w:rPr>
+        <w:t>s</w:t>
+      </w:r>
+      <w:r>
+        <w:t>到所有</w:t>
+      </w:r>
+      <w:r>
+        <w:rPr>
+          <w:rFonts w:hint="eastAsia"/>
+        </w:rPr>
+        <w:t>结</w:t>
+      </w:r>
+      <w:r>
+        <w:t>点</w:t>
+      </w:r>
+      <w:r>
+        <w:t>（例如结点t）</w:t>
+      </w:r>
+      <w:r>
+        <w:t>的最短路径</w:t>
+      </w:r>
+      <w:r>
+        <w:rPr>
+          <w:rFonts w:hint="eastAsia"/>
+        </w:rPr>
+        <w:t>,</w:t>
+      </w:r>
+      <w:r>
+        <w:t>每条最短路径</w:t>
+      </w:r>
+      <w:proofErr w:type="spellStart"/>
+      <w:r>
+        <w:t>Pst</w:t>
+      </w:r>
+      <w:proofErr w:type="spellEnd"/>
+      <w:r>
+        <w:t>上</w:t>
+      </w:r>
+      <w:r>
+        <w:t>除了</w:t>
+      </w:r>
+      <w:r>
+        <w:rPr>
+          <w:rFonts w:hint="eastAsia"/>
+        </w:rPr>
+        <w:t>s</w:t>
+      </w:r>
+      <w:r>
+        <w:t>和t之外的所有结点的介数中心度加一。</w:t>
+      </w:r>
+    </w:p>
+    <w:p>
+      <w:pPr>
+        <w:pStyle w:val="a3"/>
+        <w:numPr>
+          <w:ilvl w:val="0"/>
+          <w:numId w:val="14"/>
+        </w:numPr>
+        <w:ind w:firstLineChars="0"/>
+      </w:pPr>
+      <w:r>
+        <w:t>由于介数中心度在路径</w:t>
+      </w:r>
+      <w:proofErr w:type="spellStart"/>
+      <w:r>
+        <w:t>Pst</w:t>
+      </w:r>
+      <w:proofErr w:type="spellEnd"/>
+      <w:r>
+        <w:t>和路径Pts中被重复计入，</w:t>
+      </w:r>
+      <w:r>
+        <w:rPr>
+          <w:rFonts w:hint="eastAsia"/>
+        </w:rPr>
+        <w:t>因此每个</w:t>
+      </w:r>
+      <w:r>
+        <w:t>结点的介数中心度除以2。</w:t>
+      </w:r>
+    </w:p>
+    <w:p>
+      <w:pPr>
+        <w:rPr>
+          <w:rFonts w:hint="eastAsia"/>
+        </w:rPr>
+      </w:pPr>
+    </w:p>
+    <w:p>
+      <w:r>
+        <w:rPr>
+          <w:rFonts w:hint="eastAsia"/>
+        </w:rPr>
+        <w:t>紧密</w:t>
+      </w:r>
+      <w:r>
+        <w:t>中心度的算法</w:t>
+      </w:r>
+    </w:p>
+    <w:p>
+      <w:r>
+        <w:t>对所有结点s</w:t>
+      </w:r>
+      <w:r>
+        <w:rPr>
+          <w:rFonts w:hint="eastAsia"/>
+        </w:rPr>
+        <w:t>进行</w:t>
+      </w:r>
+      <w:r>
+        <w:t>下列操作：</w:t>
+      </w:r>
+    </w:p>
+    <w:p>
+      <w:pPr>
+        <w:pStyle w:val="a3"/>
+        <w:numPr>
+          <w:ilvl w:val="1"/>
+          <w:numId w:val="15"/>
+        </w:numPr>
+        <w:ind w:firstLineChars="0"/>
+      </w:pPr>
+      <w:r>
+        <w:rPr>
+          <w:rFonts w:hint="eastAsia"/>
+        </w:rPr>
+        <w:t>若</w:t>
+      </w:r>
+      <w:r>
+        <w:t>s为孤立点，</w:t>
+      </w:r>
+      <w:r>
+        <w:rPr>
+          <w:rFonts w:hint="eastAsia"/>
+        </w:rPr>
+        <w:t>则</w:t>
+      </w:r>
+      <w:r>
+        <w:t>跳过；</w:t>
+      </w:r>
+    </w:p>
+    <w:p>
+      <w:pPr>
+        <w:pStyle w:val="a3"/>
+        <w:numPr>
+          <w:ilvl w:val="1"/>
+          <w:numId w:val="15"/>
+        </w:numPr>
+        <w:ind w:firstLineChars="0"/>
+        <w:rPr>
+          <w:rFonts w:hint="eastAsia"/>
+        </w:rPr>
+      </w:pPr>
+      <w:r>
+        <w:t>否则，</w:t>
+      </w:r>
+      <w:r>
+        <w:rPr>
+          <w:rFonts w:hint="eastAsia"/>
+        </w:rPr>
+        <w:t>以</w:t>
+      </w:r>
+      <w:r>
+        <w:t>s作为源点，</w:t>
+      </w:r>
+      <w:r>
+        <w:rPr>
+          <w:rFonts w:hint="eastAsia"/>
+        </w:rPr>
+        <w:t>调用</w:t>
+      </w:r>
+      <w:proofErr w:type="spellStart"/>
+      <w:r>
+        <w:t>Dijkstra</w:t>
+      </w:r>
+      <w:proofErr w:type="spellEnd"/>
+      <w:r>
+        <w:t>算法求得</w:t>
+      </w:r>
+      <w:r>
+        <w:rPr>
+          <w:rFonts w:hint="eastAsia"/>
+        </w:rPr>
+        <w:t>s</w:t>
+      </w:r>
+      <w:r>
+        <w:t>到所有</w:t>
+      </w:r>
+      <w:r>
+        <w:rPr>
+          <w:rFonts w:hint="eastAsia"/>
+        </w:rPr>
+        <w:t>结</w:t>
+      </w:r>
+      <w:r>
+        <w:t>点（例如结点t）的最短路径。</w:t>
+      </w:r>
+      <w:r>
+        <w:t>求s</w:t>
+      </w:r>
+      <w:r>
+        <w:rPr>
+          <w:rFonts w:hint="eastAsia"/>
+        </w:rPr>
+        <w:t>到</w:t>
+      </w:r>
+      <w:r>
+        <w:t>其所在连通域的所有结点最短路径的平均值。</w:t>
+      </w:r>
+      <w:r>
+        <w:t>该平均值越</w:t>
+      </w:r>
+      <w:r>
+        <w:rPr>
+          <w:rFonts w:hint="eastAsia"/>
+        </w:rPr>
+        <w:t>小</w:t>
+      </w:r>
+      <w:r>
+        <w:t>，该结点</w:t>
+      </w:r>
+      <w:r>
+        <w:rPr>
+          <w:rFonts w:hint="eastAsia"/>
+        </w:rPr>
+        <w:t>越</w:t>
+      </w:r>
+      <w:r>
+        <w:t>紧密。</w:t>
+      </w:r>
+    </w:p>
+    <w:p/>
+    <w:p>
+      <w:r>
+        <w:rPr>
+          <w:rFonts w:hint="eastAsia"/>
+        </w:rPr>
+        <w:t>算法</w:t>
+      </w:r>
+      <w:r>
+        <w:t>效率分析</w:t>
+      </w:r>
+    </w:p>
+    <w:p>
+      <w:r>
+        <w:rPr>
+          <w:rFonts w:hint="eastAsia"/>
+        </w:rPr>
+        <w:t>算法</w:t>
+      </w:r>
+      <w:r>
+        <w:t>的主要瓶颈在于</w:t>
+      </w:r>
+      <w:proofErr w:type="spellStart"/>
+      <w:r>
+        <w:t>Dijkstra</w:t>
+      </w:r>
+      <w:proofErr w:type="spellEnd"/>
+      <w:r>
+        <w:t>算法，</w:t>
+      </w:r>
+      <w:r>
+        <w:rPr>
+          <w:rFonts w:hint="eastAsia"/>
+        </w:rPr>
+        <w:t>由于</w:t>
+      </w:r>
+      <w:r>
+        <w:t>使用了优先级队列，</w:t>
+      </w:r>
+      <w:r>
+        <w:rPr>
+          <w:rFonts w:hint="eastAsia"/>
+        </w:rPr>
+        <w:t>因此</w:t>
+      </w:r>
+      <w:r>
+        <w:t>每次</w:t>
+      </w:r>
+      <w:proofErr w:type="spellStart"/>
+      <w:r>
+        <w:t>Dijkstra</w:t>
+      </w:r>
+      <w:proofErr w:type="spellEnd"/>
+      <w:r>
+        <w:t>算法的时间复杂度都是</w:t>
+      </w:r>
+      <w:r>
+        <w:t>O(</w:t>
+      </w:r>
+      <w:proofErr w:type="spellStart"/>
+      <w:r>
+        <w:t>nlogn</w:t>
+      </w:r>
+      <w:proofErr w:type="spellEnd"/>
+      <w:r>
+        <w:t>)。</w:t>
+      </w:r>
+      <w:r>
+        <w:rPr>
+          <w:rFonts w:hint="eastAsia"/>
+        </w:rPr>
+        <w:t>共</w:t>
+      </w:r>
+      <w:r>
+        <w:t>调用n次，</w:t>
+      </w:r>
+      <w:r>
+        <w:rPr>
+          <w:rFonts w:hint="eastAsia"/>
+        </w:rPr>
+        <w:t>故</w:t>
+      </w:r>
+      <w:r>
+        <w:t>总的时间复杂度为O(n</w:t>
+      </w:r>
+      <w:r>
+        <w:rPr>
+          <w:vertAlign w:val="superscript"/>
+        </w:rPr>
+        <w:t>2</w:t>
+      </w:r>
+      <w:r>
+        <w:t>logn)。</w:t>
+      </w:r>
+    </w:p>
+    <w:p/>
     <w:p>
       <w:pPr>
         <w:pStyle w:val="3"/>
@@ -3080,14 +3471,12 @@
           <w:ilvl w:val="0"/>
           <w:numId w:val="5"/>
         </w:numPr>
+      </w:pPr>
+      <w:r>
         <w:rPr>
           <w:rFonts w:hint="eastAsia"/>
         </w:rPr>
-      </w:pPr>
-      <w:r>
-        <w:rPr>
-          <w:rFonts w:hint="eastAsia"/>
-        </w:rPr>
+        <w:lastRenderedPageBreak/>
         <w:t>选做项的说明</w:t>
       </w:r>
     </w:p>
@@ -3574,7 +3963,6 @@
           <w:kern w:val="0"/>
           <w:sz w:val="22"/>
         </w:rPr>
-        <w:lastRenderedPageBreak/>
         <w:t>首先</w:t>
       </w:r>
       <w:r>
@@ -4695,6 +5083,7 @@
                 <w:kern w:val="0"/>
                 <w:sz w:val="22"/>
               </w:rPr>
+              <w:lastRenderedPageBreak/>
               <w:t>5</w:t>
             </w:r>
           </w:p>
@@ -4754,7 +5143,7 @@
         <w:ind w:firstLine="420"/>
         <w:jc w:val="left"/>
         <w:rPr>
-          <w:rFonts w:ascii="HelveticaNeue" w:eastAsia="PingFangSC-Regular" w:hAnsi="HelveticaNeue" w:cs="HelveticaNeue" w:hint="eastAsia"/>
+          <w:rFonts w:ascii="HelveticaNeue" w:eastAsia="PingFangSC-Regular" w:hAnsi="HelveticaNeue" w:cs="HelveticaNeue"/>
           <w:color w:val="000000"/>
           <w:kern w:val="0"/>
           <w:sz w:val="22"/>
@@ -4796,7 +5185,7 @@
         <w:ind w:firstLine="420"/>
         <w:jc w:val="left"/>
         <w:rPr>
-          <w:rFonts w:ascii="HelveticaNeue" w:eastAsia="PingFangSC-Regular" w:hAnsi="HelveticaNeue" w:cs="HelveticaNeue" w:hint="eastAsia"/>
+          <w:rFonts w:ascii="HelveticaNeue" w:eastAsia="PingFangSC-Regular" w:hAnsi="HelveticaNeue" w:cs="HelveticaNeue"/>
           <w:color w:val="000000"/>
           <w:kern w:val="0"/>
           <w:sz w:val="22"/>
@@ -4810,9 +5199,6 @@
           <w:ilvl w:val="0"/>
           <w:numId w:val="8"/>
         </w:numPr>
-        <w:rPr>
-          <w:rFonts w:hint="eastAsia"/>
-        </w:rPr>
       </w:pPr>
       <w:r>
         <w:rPr>
@@ -4829,30 +5215,24 @@
           <w:numId w:val="11"/>
         </w:numPr>
         <w:ind w:firstLineChars="0"/>
+      </w:pPr>
+      <w:r>
         <w:rPr>
           <w:rFonts w:hint="eastAsia"/>
         </w:rPr>
-      </w:pPr>
-      <w:r>
-        <w:rPr>
-          <w:rFonts w:hint="eastAsia"/>
-        </w:rPr>
         <w:t>界面简介</w:t>
       </w:r>
     </w:p>
     <w:p>
       <w:pPr>
         <w:ind w:left="420"/>
-        <w:rPr>
-          <w:rFonts w:hint="eastAsia"/>
-        </w:rPr>
-      </w:pPr>
+      </w:pPr>
+      <w:bookmarkStart w:id="0" w:name="_GoBack"/>
       <w:r>
         <w:rPr>
           <w:rFonts w:hint="eastAsia"/>
           <w:noProof/>
         </w:rPr>
-        <w:lastRenderedPageBreak/>
         <w:drawing>
           <wp:inline distT="0" distB="0" distL="0" distR="0" wp14:anchorId="0003C320" wp14:editId="22822AF6">
             <wp:extent cx="5398766" cy="3326618"/>
@@ -4895,7 +5275,6 @@
           </wp:inline>
         </w:drawing>
       </w:r>
-      <w:bookmarkStart w:id="0" w:name="_GoBack"/>
       <w:bookmarkEnd w:id="0"/>
     </w:p>
     <w:p>
@@ -4906,9 +5285,6 @@
           <w:numId w:val="11"/>
         </w:numPr>
         <w:ind w:firstLineChars="0"/>
-        <w:rPr>
-          <w:rFonts w:hint="eastAsia"/>
-        </w:rPr>
       </w:pPr>
       <w:r>
         <w:rPr>
@@ -4924,9 +5300,6 @@
       <w:pPr>
         <w:pStyle w:val="a3"/>
         <w:ind w:left="360" w:firstLineChars="0" w:firstLine="0"/>
-        <w:rPr>
-          <w:rFonts w:hint="eastAsia"/>
-        </w:rPr>
       </w:pPr>
       <w:r>
         <w:rPr>
@@ -4984,19 +5357,20 @@
         <w:ind w:firstLine="420"/>
         <w:jc w:val="left"/>
         <w:rPr>
-          <w:rFonts w:ascii="HelveticaNeue" w:eastAsia="PingFangSC-Regular" w:hAnsi="HelveticaNeue" w:cs="HelveticaNeue" w:hint="eastAsia"/>
-          <w:color w:val="000000"/>
-          <w:kern w:val="0"/>
-          <w:sz w:val="22"/>
-        </w:rPr>
-      </w:pPr>
-      <w:r>
-        <w:rPr>
-          <w:rFonts w:ascii="HelveticaNeue" w:eastAsia="PingFangSC-Regular" w:hAnsi="HelveticaNeue" w:cs="HelveticaNeue" w:hint="eastAsia"/>
-          <w:color w:val="000000"/>
-          <w:kern w:val="0"/>
-          <w:sz w:val="22"/>
-        </w:rPr>
+          <w:rFonts w:ascii="HelveticaNeue" w:eastAsia="PingFangSC-Regular" w:hAnsi="HelveticaNeue" w:cs="HelveticaNeue"/>
+          <w:color w:val="000000"/>
+          <w:kern w:val="0"/>
+          <w:sz w:val="22"/>
+        </w:rPr>
+      </w:pPr>
+      <w:r>
+        <w:rPr>
+          <w:rFonts w:ascii="HelveticaNeue" w:eastAsia="PingFangSC-Regular" w:hAnsi="HelveticaNeue" w:cs="HelveticaNeue" w:hint="eastAsia"/>
+          <w:color w:val="000000"/>
+          <w:kern w:val="0"/>
+          <w:sz w:val="22"/>
+        </w:rPr>
+        <w:lastRenderedPageBreak/>
         <w:t>注：只保留非孤立点的节点以加快</w:t>
       </w:r>
       <w:r>
@@ -5035,7 +5409,7 @@
         <w:ind w:firstLine="420"/>
         <w:jc w:val="left"/>
         <w:rPr>
-          <w:rFonts w:ascii="HelveticaNeue" w:eastAsia="PingFangSC-Regular" w:hAnsi="HelveticaNeue" w:cs="HelveticaNeue" w:hint="eastAsia"/>
+          <w:rFonts w:ascii="HelveticaNeue" w:eastAsia="PingFangSC-Regular" w:hAnsi="HelveticaNeue" w:cs="HelveticaNeue"/>
           <w:color w:val="000000"/>
           <w:kern w:val="0"/>
           <w:sz w:val="22"/>
@@ -5118,7 +5492,7 @@
         <w:ind w:firstLineChars="0"/>
         <w:jc w:val="left"/>
         <w:rPr>
-          <w:rFonts w:ascii="HelveticaNeue" w:eastAsia="PingFangSC-Regular" w:hAnsi="HelveticaNeue" w:cs="HelveticaNeue" w:hint="eastAsia"/>
+          <w:rFonts w:ascii="HelveticaNeue" w:eastAsia="PingFangSC-Regular" w:hAnsi="HelveticaNeue" w:cs="HelveticaNeue"/>
           <w:color w:val="000000"/>
           <w:kern w:val="0"/>
           <w:sz w:val="22"/>
@@ -5143,7 +5517,7 @@
         <w:ind w:left="360" w:firstLineChars="0" w:firstLine="0"/>
         <w:jc w:val="left"/>
         <w:rPr>
-          <w:rFonts w:ascii="HelveticaNeue" w:eastAsia="PingFangSC-Regular" w:hAnsi="HelveticaNeue" w:cs="HelveticaNeue" w:hint="eastAsia"/>
+          <w:rFonts w:ascii="HelveticaNeue" w:eastAsia="PingFangSC-Regular" w:hAnsi="HelveticaNeue" w:cs="HelveticaNeue"/>
           <w:color w:val="000000"/>
           <w:kern w:val="0"/>
           <w:sz w:val="22"/>
@@ -5157,7 +5531,6 @@
           <w:kern w:val="0"/>
           <w:sz w:val="22"/>
         </w:rPr>
-        <w:lastRenderedPageBreak/>
         <w:drawing>
           <wp:inline distT="0" distB="0" distL="0" distR="0" wp14:anchorId="15E604A8" wp14:editId="5DCD4A61">
             <wp:extent cx="4391548" cy="3602697"/>
@@ -5209,7 +5582,7 @@
         <w:ind w:firstLine="360"/>
         <w:jc w:val="left"/>
         <w:rPr>
-          <w:rFonts w:ascii="HelveticaNeue" w:eastAsia="PingFangSC-Regular" w:hAnsi="HelveticaNeue" w:cs="HelveticaNeue" w:hint="eastAsia"/>
+          <w:rFonts w:ascii="HelveticaNeue" w:eastAsia="PingFangSC-Regular" w:hAnsi="HelveticaNeue" w:cs="HelveticaNeue"/>
           <w:color w:val="000000"/>
           <w:kern w:val="0"/>
           <w:sz w:val="22"/>
@@ -5233,7 +5606,7 @@
         <w:ind w:firstLine="360"/>
         <w:jc w:val="left"/>
         <w:rPr>
-          <w:rFonts w:ascii="HelveticaNeue" w:eastAsia="PingFangSC-Regular" w:hAnsi="HelveticaNeue" w:cs="HelveticaNeue" w:hint="eastAsia"/>
+          <w:rFonts w:ascii="HelveticaNeue" w:eastAsia="PingFangSC-Regular" w:hAnsi="HelveticaNeue" w:cs="HelveticaNeue"/>
           <w:color w:val="000000"/>
           <w:kern w:val="0"/>
           <w:sz w:val="22"/>
@@ -5262,7 +5635,7 @@
         <w:ind w:firstLineChars="0"/>
         <w:jc w:val="left"/>
         <w:rPr>
-          <w:rFonts w:ascii="HelveticaNeue" w:eastAsia="PingFangSC-Regular" w:hAnsi="HelveticaNeue" w:cs="HelveticaNeue" w:hint="eastAsia"/>
+          <w:rFonts w:ascii="HelveticaNeue" w:eastAsia="PingFangSC-Regular" w:hAnsi="HelveticaNeue" w:cs="HelveticaNeue"/>
           <w:color w:val="000000"/>
           <w:kern w:val="0"/>
           <w:sz w:val="22"/>
@@ -5287,7 +5660,7 @@
         <w:ind w:left="360" w:firstLineChars="0" w:firstLine="0"/>
         <w:jc w:val="left"/>
         <w:rPr>
-          <w:rFonts w:ascii="HelveticaNeue" w:eastAsia="PingFangSC-Regular" w:hAnsi="HelveticaNeue" w:cs="HelveticaNeue" w:hint="eastAsia"/>
+          <w:rFonts w:ascii="HelveticaNeue" w:eastAsia="PingFangSC-Regular" w:hAnsi="HelveticaNeue" w:cs="HelveticaNeue"/>
           <w:color w:val="000000"/>
           <w:kern w:val="0"/>
           <w:sz w:val="22"/>
@@ -5301,6 +5674,7 @@
           <w:kern w:val="0"/>
           <w:sz w:val="22"/>
         </w:rPr>
+        <w:lastRenderedPageBreak/>
         <w:drawing>
           <wp:inline distT="0" distB="0" distL="0" distR="0" wp14:anchorId="58FD4308" wp14:editId="000C26E7">
             <wp:extent cx="4344367" cy="3602697"/>
@@ -5353,20 +5727,19 @@
         <w:ind w:left="360" w:firstLineChars="0" w:firstLine="0"/>
         <w:jc w:val="left"/>
         <w:rPr>
-          <w:rFonts w:ascii="HelveticaNeue" w:eastAsia="PingFangSC-Regular" w:hAnsi="HelveticaNeue" w:cs="HelveticaNeue" w:hint="eastAsia"/>
-          <w:color w:val="000000"/>
-          <w:kern w:val="0"/>
-          <w:sz w:val="22"/>
-        </w:rPr>
-      </w:pPr>
-      <w:r>
-        <w:rPr>
-          <w:rFonts w:ascii="HelveticaNeue" w:eastAsia="PingFangSC-Regular" w:hAnsi="HelveticaNeue" w:cs="HelveticaNeue" w:hint="eastAsia"/>
-          <w:color w:val="000000"/>
-          <w:kern w:val="0"/>
-          <w:sz w:val="22"/>
-        </w:rPr>
-        <w:lastRenderedPageBreak/>
+          <w:rFonts w:ascii="HelveticaNeue" w:eastAsia="PingFangSC-Regular" w:hAnsi="HelveticaNeue" w:cs="HelveticaNeue"/>
+          <w:color w:val="000000"/>
+          <w:kern w:val="0"/>
+          <w:sz w:val="22"/>
+        </w:rPr>
+      </w:pPr>
+      <w:r>
+        <w:rPr>
+          <w:rFonts w:ascii="HelveticaNeue" w:eastAsia="PingFangSC-Regular" w:hAnsi="HelveticaNeue" w:cs="HelveticaNeue" w:hint="eastAsia"/>
+          <w:color w:val="000000"/>
+          <w:kern w:val="0"/>
+          <w:sz w:val="22"/>
+        </w:rPr>
         <w:t>此为总阈值为</w:t>
       </w:r>
       <w:r>
@@ -5419,7 +5792,7 @@
         <w:ind w:firstLineChars="0"/>
         <w:jc w:val="left"/>
         <w:rPr>
-          <w:rFonts w:ascii="HelveticaNeue" w:eastAsia="PingFangSC-Regular" w:hAnsi="HelveticaNeue" w:cs="HelveticaNeue" w:hint="eastAsia"/>
+          <w:rFonts w:ascii="HelveticaNeue" w:eastAsia="PingFangSC-Regular" w:hAnsi="HelveticaNeue" w:cs="HelveticaNeue"/>
           <w:color w:val="000000"/>
           <w:kern w:val="0"/>
           <w:sz w:val="22"/>
@@ -5482,7 +5855,7 @@
         <w:ind w:left="360" w:firstLineChars="0" w:firstLine="0"/>
         <w:jc w:val="left"/>
         <w:rPr>
-          <w:rFonts w:ascii="HelveticaNeue" w:eastAsia="PingFangSC-Regular" w:hAnsi="HelveticaNeue" w:cs="HelveticaNeue" w:hint="eastAsia"/>
+          <w:rFonts w:ascii="HelveticaNeue" w:eastAsia="PingFangSC-Regular" w:hAnsi="HelveticaNeue" w:cs="HelveticaNeue"/>
           <w:color w:val="000000"/>
           <w:kern w:val="0"/>
           <w:sz w:val="22"/>
@@ -5548,7 +5921,7 @@
         <w:ind w:left="360" w:firstLineChars="0" w:firstLine="0"/>
         <w:jc w:val="left"/>
         <w:rPr>
-          <w:rFonts w:ascii="HelveticaNeue" w:eastAsia="PingFangSC-Regular" w:hAnsi="HelveticaNeue" w:cs="HelveticaNeue" w:hint="eastAsia"/>
+          <w:rFonts w:ascii="HelveticaNeue" w:eastAsia="PingFangSC-Regular" w:hAnsi="HelveticaNeue" w:cs="HelveticaNeue"/>
           <w:color w:val="000000"/>
           <w:kern w:val="0"/>
           <w:sz w:val="22"/>
@@ -5614,7 +5987,7 @@
         <w:ind w:left="360" w:firstLineChars="0" w:firstLine="0"/>
         <w:jc w:val="left"/>
         <w:rPr>
-          <w:rFonts w:ascii="HelveticaNeue" w:eastAsia="PingFangSC-Regular" w:hAnsi="HelveticaNeue" w:cs="HelveticaNeue" w:hint="eastAsia"/>
+          <w:rFonts w:ascii="HelveticaNeue" w:eastAsia="PingFangSC-Regular" w:hAnsi="HelveticaNeue" w:cs="HelveticaNeue"/>
           <w:color w:val="000000"/>
           <w:kern w:val="0"/>
           <w:sz w:val="18"/>
@@ -5661,7 +6034,7 @@
         <w:ind w:left="360" w:firstLineChars="0" w:firstLine="0"/>
         <w:jc w:val="left"/>
         <w:rPr>
-          <w:rFonts w:ascii="HelveticaNeue" w:eastAsia="PingFangSC-Regular" w:hAnsi="HelveticaNeue" w:cs="HelveticaNeue" w:hint="eastAsia"/>
+          <w:rFonts w:ascii="HelveticaNeue" w:eastAsia="PingFangSC-Regular" w:hAnsi="HelveticaNeue" w:cs="HelveticaNeue"/>
           <w:color w:val="000000"/>
           <w:kern w:val="0"/>
           <w:sz w:val="22"/>
@@ -5675,6 +6048,7 @@
           <w:kern w:val="0"/>
           <w:sz w:val="22"/>
         </w:rPr>
+        <w:lastRenderedPageBreak/>
         <w:drawing>
           <wp:inline distT="0" distB="0" distL="0" distR="0" wp14:anchorId="32EE2A16" wp14:editId="49F17AC8">
             <wp:extent cx="4202364" cy="2431562"/>
@@ -5727,7 +6101,7 @@
         <w:ind w:left="360" w:firstLineChars="0" w:firstLine="0"/>
         <w:jc w:val="left"/>
         <w:rPr>
-          <w:rFonts w:ascii="HelveticaNeue" w:eastAsia="PingFangSC-Regular" w:hAnsi="HelveticaNeue" w:cs="HelveticaNeue" w:hint="eastAsia"/>
+          <w:rFonts w:ascii="HelveticaNeue" w:eastAsia="PingFangSC-Regular" w:hAnsi="HelveticaNeue" w:cs="HelveticaNeue"/>
           <w:color w:val="000000"/>
           <w:kern w:val="0"/>
           <w:sz w:val="18"/>
@@ -5774,7 +6148,7 @@
         <w:ind w:left="360" w:firstLineChars="0" w:firstLine="0"/>
         <w:jc w:val="left"/>
         <w:rPr>
-          <w:rFonts w:ascii="HelveticaNeue" w:eastAsia="PingFangSC-Regular" w:hAnsi="HelveticaNeue" w:cs="HelveticaNeue" w:hint="eastAsia"/>
+          <w:rFonts w:ascii="HelveticaNeue" w:eastAsia="PingFangSC-Regular" w:hAnsi="HelveticaNeue" w:cs="HelveticaNeue"/>
           <w:color w:val="000000"/>
           <w:kern w:val="0"/>
           <w:sz w:val="22"/>
@@ -5808,20 +6182,19 @@
         <w:ind w:left="360" w:firstLineChars="0" w:firstLine="0"/>
         <w:jc w:val="left"/>
         <w:rPr>
-          <w:rFonts w:ascii="HelveticaNeue" w:eastAsia="PingFangSC-Regular" w:hAnsi="HelveticaNeue" w:cs="HelveticaNeue" w:hint="eastAsia"/>
-          <w:color w:val="000000"/>
-          <w:kern w:val="0"/>
-          <w:sz w:val="22"/>
-        </w:rPr>
-      </w:pPr>
-      <w:r>
-        <w:rPr>
-          <w:rFonts w:ascii="HelveticaNeue" w:eastAsia="PingFangSC-Regular" w:hAnsi="HelveticaNeue" w:cs="HelveticaNeue" w:hint="eastAsia"/>
-          <w:color w:val="000000"/>
-          <w:kern w:val="0"/>
-          <w:sz w:val="22"/>
-        </w:rPr>
-        <w:lastRenderedPageBreak/>
+          <w:rFonts w:ascii="HelveticaNeue" w:eastAsia="PingFangSC-Regular" w:hAnsi="HelveticaNeue" w:cs="HelveticaNeue"/>
+          <w:color w:val="000000"/>
+          <w:kern w:val="0"/>
+          <w:sz w:val="22"/>
+        </w:rPr>
+      </w:pPr>
+      <w:r>
+        <w:rPr>
+          <w:rFonts w:ascii="HelveticaNeue" w:eastAsia="PingFangSC-Regular" w:hAnsi="HelveticaNeue" w:cs="HelveticaNeue" w:hint="eastAsia"/>
+          <w:color w:val="000000"/>
+          <w:kern w:val="0"/>
+          <w:sz w:val="22"/>
+        </w:rPr>
         <w:t>由图可得：</w:t>
       </w:r>
     </w:p>
@@ -5838,7 +6211,7 @@
         <w:ind w:firstLineChars="0"/>
         <w:jc w:val="left"/>
         <w:rPr>
-          <w:rFonts w:ascii="HelveticaNeue" w:eastAsia="PingFangSC-Regular" w:hAnsi="HelveticaNeue" w:cs="HelveticaNeue" w:hint="eastAsia"/>
+          <w:rFonts w:ascii="HelveticaNeue" w:eastAsia="PingFangSC-Regular" w:hAnsi="HelveticaNeue" w:cs="HelveticaNeue"/>
           <w:color w:val="000000"/>
           <w:kern w:val="0"/>
           <w:sz w:val="22"/>
@@ -5867,7 +6240,7 @@
         <w:ind w:firstLineChars="0"/>
         <w:jc w:val="left"/>
         <w:rPr>
-          <w:rFonts w:ascii="HelveticaNeue" w:eastAsia="PingFangSC-Regular" w:hAnsi="HelveticaNeue" w:cs="HelveticaNeue" w:hint="eastAsia"/>
+          <w:rFonts w:ascii="HelveticaNeue" w:eastAsia="PingFangSC-Regular" w:hAnsi="HelveticaNeue" w:cs="HelveticaNeue"/>
           <w:color w:val="000000"/>
           <w:kern w:val="0"/>
           <w:sz w:val="22"/>
@@ -5896,7 +6269,7 @@
         <w:ind w:firstLineChars="0"/>
         <w:jc w:val="left"/>
         <w:rPr>
-          <w:rFonts w:ascii="HelveticaNeue" w:eastAsia="PingFangSC-Regular" w:hAnsi="HelveticaNeue" w:cs="HelveticaNeue" w:hint="eastAsia"/>
+          <w:rFonts w:ascii="HelveticaNeue" w:eastAsia="PingFangSC-Regular" w:hAnsi="HelveticaNeue" w:cs="HelveticaNeue"/>
           <w:color w:val="000000"/>
           <w:kern w:val="0"/>
           <w:sz w:val="22"/>
@@ -5925,7 +6298,7 @@
         <w:ind w:firstLineChars="0"/>
         <w:jc w:val="left"/>
         <w:rPr>
-          <w:rFonts w:ascii="HelveticaNeue" w:eastAsia="PingFangSC-Regular" w:hAnsi="HelveticaNeue" w:cs="HelveticaNeue" w:hint="eastAsia"/>
+          <w:rFonts w:ascii="HelveticaNeue" w:eastAsia="PingFangSC-Regular" w:hAnsi="HelveticaNeue" w:cs="HelveticaNeue"/>
           <w:color w:val="000000"/>
           <w:kern w:val="0"/>
           <w:sz w:val="22"/>
@@ -5986,7 +6359,7 @@
         <w:ind w:left="360" w:firstLineChars="0" w:firstLine="0"/>
         <w:jc w:val="left"/>
         <w:rPr>
-          <w:rFonts w:ascii="HelveticaNeue" w:eastAsia="PingFangSC-Regular" w:hAnsi="HelveticaNeue" w:cs="HelveticaNeue" w:hint="eastAsia"/>
+          <w:rFonts w:ascii="HelveticaNeue" w:eastAsia="PingFangSC-Regular" w:hAnsi="HelveticaNeue" w:cs="HelveticaNeue"/>
           <w:color w:val="000000"/>
           <w:kern w:val="0"/>
           <w:sz w:val="22"/>
@@ -6002,7 +6375,7 @@
         <w:ind w:left="360" w:firstLineChars="0" w:firstLine="0"/>
         <w:jc w:val="left"/>
         <w:rPr>
-          <w:rFonts w:ascii="HelveticaNeue" w:eastAsia="PingFangSC-Regular" w:hAnsi="HelveticaNeue" w:cs="HelveticaNeue" w:hint="eastAsia"/>
+          <w:rFonts w:ascii="HelveticaNeue" w:eastAsia="PingFangSC-Regular" w:hAnsi="HelveticaNeue" w:cs="HelveticaNeue"/>
           <w:color w:val="000000"/>
           <w:kern w:val="0"/>
           <w:sz w:val="22"/>
@@ -6018,20 +6391,14 @@
         <w:ind w:left="360" w:firstLineChars="0" w:firstLine="0"/>
         <w:jc w:val="left"/>
         <w:rPr>
-          <w:rFonts w:ascii="HelveticaNeue" w:eastAsia="PingFangSC-Regular" w:hAnsi="HelveticaNeue" w:cs="HelveticaNeue" w:hint="eastAsia"/>
-          <w:color w:val="000000"/>
-          <w:kern w:val="0"/>
-          <w:sz w:val="22"/>
-        </w:rPr>
-      </w:pPr>
-    </w:p>
-    <w:p>
-      <w:pPr>
-        <w:rPr>
-          <w:rFonts w:hint="eastAsia"/>
-        </w:rPr>
-      </w:pPr>
-    </w:p>
+          <w:rFonts w:ascii="HelveticaNeue" w:eastAsia="PingFangSC-Regular" w:hAnsi="HelveticaNeue" w:cs="HelveticaNeue"/>
+          <w:color w:val="000000"/>
+          <w:kern w:val="0"/>
+          <w:sz w:val="22"/>
+        </w:rPr>
+      </w:pPr>
+    </w:p>
+    <w:p/>
     <w:sectPr>
       <w:pgSz w:w="11906" w:h="16838"/>
       <w:pgMar w:top="1440" w:right="1800" w:bottom="1440" w:left="1800" w:header="851" w:footer="992" w:gutter="0"/>
@@ -6083,6 +6450,95 @@
 <file path=word/numbering.xml><?xml version="1.0" encoding="utf-8"?>
 <w:numbering xmlns:wpc="http://schemas.microsoft.com/office/word/2010/wordprocessingCanvas" xmlns:mo="http://schemas.microsoft.com/office/mac/office/2008/main" xmlns:mc="http://schemas.openxmlformats.org/markup-compatibility/2006" xmlns:mv="urn:schemas-microsoft-com:mac:vml" xmlns:o="urn:schemas-microsoft-com:office:office" xmlns:r="http://schemas.openxmlformats.org/officeDocument/2006/relationships" xmlns:m="http://schemas.openxmlformats.org/officeDocument/2006/math" xmlns:v="urn:schemas-microsoft-com:vml" xmlns:wp14="http://schemas.microsoft.com/office/word/2010/wordprocessingDrawing" xmlns:wp="http://schemas.openxmlformats.org/drawingml/2006/wordprocessingDrawing" xmlns:w10="urn:schemas-microsoft-com:office:word" xmlns:w="http://schemas.openxmlformats.org/wordprocessingml/2006/main" xmlns:w14="http://schemas.microsoft.com/office/word/2010/wordml" xmlns:w15="http://schemas.microsoft.com/office/word/2012/wordml" xmlns:wpg="http://schemas.microsoft.com/office/word/2010/wordprocessingGroup" xmlns:wpi="http://schemas.microsoft.com/office/word/2010/wordprocessingInk" xmlns:wne="http://schemas.microsoft.com/office/word/2006/wordml" xmlns:wps="http://schemas.microsoft.com/office/word/2010/wordprocessingShape" mc:Ignorable="w14 w15 wp14">
   <w:abstractNum w:abstractNumId="0">
+    <w:nsid w:val="00CF252C"/>
+    <w:multiLevelType w:val="hybridMultilevel"/>
+    <w:tmpl w:val="750CF2AA"/>
+    <w:lvl w:ilvl="0" w:tplc="78A83D28">
+      <w:start w:val="1"/>
+      <w:numFmt w:val="decimal"/>
+      <w:lvlText w:val="%1."/>
+      <w:lvlJc w:val="left"/>
+      <w:pPr>
+        <w:ind w:left="360" w:hanging="360"/>
+      </w:pPr>
+      <w:rPr>
+        <w:rFonts w:hint="default"/>
+      </w:rPr>
+    </w:lvl>
+    <w:lvl w:ilvl="1" w:tplc="04090019" w:tentative="1">
+      <w:start w:val="1"/>
+      <w:numFmt w:val="lowerLetter"/>
+      <w:lvlText w:val="%2)"/>
+      <w:lvlJc w:val="left"/>
+      <w:pPr>
+        <w:ind w:left="960" w:hanging="480"/>
+      </w:pPr>
+    </w:lvl>
+    <w:lvl w:ilvl="2" w:tplc="0409001B" w:tentative="1">
+      <w:start w:val="1"/>
+      <w:numFmt w:val="lowerRoman"/>
+      <w:lvlText w:val="%3."/>
+      <w:lvlJc w:val="right"/>
+      <w:pPr>
+        <w:ind w:left="1440" w:hanging="480"/>
+      </w:pPr>
+    </w:lvl>
+    <w:lvl w:ilvl="3" w:tplc="0409000F" w:tentative="1">
+      <w:start w:val="1"/>
+      <w:numFmt w:val="decimal"/>
+      <w:lvlText w:val="%4."/>
+      <w:lvlJc w:val="left"/>
+      <w:pPr>
+        <w:ind w:left="1920" w:hanging="480"/>
+      </w:pPr>
+    </w:lvl>
+    <w:lvl w:ilvl="4" w:tplc="04090019" w:tentative="1">
+      <w:start w:val="1"/>
+      <w:numFmt w:val="lowerLetter"/>
+      <w:lvlText w:val="%5)"/>
+      <w:lvlJc w:val="left"/>
+      <w:pPr>
+        <w:ind w:left="2400" w:hanging="480"/>
+      </w:pPr>
+    </w:lvl>
+    <w:lvl w:ilvl="5" w:tplc="0409001B" w:tentative="1">
+      <w:start w:val="1"/>
+      <w:numFmt w:val="lowerRoman"/>
+      <w:lvlText w:val="%6."/>
+      <w:lvlJc w:val="right"/>
+      <w:pPr>
+        <w:ind w:left="2880" w:hanging="480"/>
+      </w:pPr>
+    </w:lvl>
+    <w:lvl w:ilvl="6" w:tplc="0409000F" w:tentative="1">
+      <w:start w:val="1"/>
+      <w:numFmt w:val="decimal"/>
+      <w:lvlText w:val="%7."/>
+      <w:lvlJc w:val="left"/>
+      <w:pPr>
+        <w:ind w:left="3360" w:hanging="480"/>
+      </w:pPr>
+    </w:lvl>
+    <w:lvl w:ilvl="7" w:tplc="04090019" w:tentative="1">
+      <w:start w:val="1"/>
+      <w:numFmt w:val="lowerLetter"/>
+      <w:lvlText w:val="%8)"/>
+      <w:lvlJc w:val="left"/>
+      <w:pPr>
+        <w:ind w:left="3840" w:hanging="480"/>
+      </w:pPr>
+    </w:lvl>
+    <w:lvl w:ilvl="8" w:tplc="0409001B" w:tentative="1">
+      <w:start w:val="1"/>
+      <w:numFmt w:val="lowerRoman"/>
+      <w:lvlText w:val="%9."/>
+      <w:lvlJc w:val="right"/>
+      <w:pPr>
+        <w:ind w:left="4320" w:hanging="480"/>
+      </w:pPr>
+    </w:lvl>
+  </w:abstractNum>
+  <w:abstractNum w:abstractNumId="1">
     <w:nsid w:val="17E43A65"/>
     <w:multiLevelType w:val="hybridMultilevel"/>
     <w:tmpl w:val="0B6EEB94"/>
@@ -6171,7 +6627,96 @@
       </w:pPr>
     </w:lvl>
   </w:abstractNum>
-  <w:abstractNum w:abstractNumId="1">
+  <w:abstractNum w:abstractNumId="2">
+    <w:nsid w:val="1F4436F1"/>
+    <w:multiLevelType w:val="hybridMultilevel"/>
+    <w:tmpl w:val="ABE857A6"/>
+    <w:lvl w:ilvl="0" w:tplc="E7F8B9AC">
+      <w:start w:val="1"/>
+      <w:numFmt w:val="decimal"/>
+      <w:lvlText w:val="%1."/>
+      <w:lvlJc w:val="left"/>
+      <w:pPr>
+        <w:ind w:left="360" w:hanging="360"/>
+      </w:pPr>
+      <w:rPr>
+        <w:rFonts w:hint="eastAsia"/>
+      </w:rPr>
+    </w:lvl>
+    <w:lvl w:ilvl="1" w:tplc="04090019">
+      <w:start w:val="1"/>
+      <w:numFmt w:val="lowerLetter"/>
+      <w:lvlText w:val="%2)"/>
+      <w:lvlJc w:val="left"/>
+      <w:pPr>
+        <w:ind w:left="960" w:hanging="480"/>
+      </w:pPr>
+    </w:lvl>
+    <w:lvl w:ilvl="2" w:tplc="0409001B" w:tentative="1">
+      <w:start w:val="1"/>
+      <w:numFmt w:val="lowerRoman"/>
+      <w:lvlText w:val="%3."/>
+      <w:lvlJc w:val="right"/>
+      <w:pPr>
+        <w:ind w:left="1440" w:hanging="480"/>
+      </w:pPr>
+    </w:lvl>
+    <w:lvl w:ilvl="3" w:tplc="0409000F" w:tentative="1">
+      <w:start w:val="1"/>
+      <w:numFmt w:val="decimal"/>
+      <w:lvlText w:val="%4."/>
+      <w:lvlJc w:val="left"/>
+      <w:pPr>
+        <w:ind w:left="1920" w:hanging="480"/>
+      </w:pPr>
+    </w:lvl>
+    <w:lvl w:ilvl="4" w:tplc="04090019" w:tentative="1">
+      <w:start w:val="1"/>
+      <w:numFmt w:val="lowerLetter"/>
+      <w:lvlText w:val="%5)"/>
+      <w:lvlJc w:val="left"/>
+      <w:pPr>
+        <w:ind w:left="2400" w:hanging="480"/>
+      </w:pPr>
+    </w:lvl>
+    <w:lvl w:ilvl="5" w:tplc="0409001B" w:tentative="1">
+      <w:start w:val="1"/>
+      <w:numFmt w:val="lowerRoman"/>
+      <w:lvlText w:val="%6."/>
+      <w:lvlJc w:val="right"/>
+      <w:pPr>
+        <w:ind w:left="2880" w:hanging="480"/>
+      </w:pPr>
+    </w:lvl>
+    <w:lvl w:ilvl="6" w:tplc="0409000F" w:tentative="1">
+      <w:start w:val="1"/>
+      <w:numFmt w:val="decimal"/>
+      <w:lvlText w:val="%7."/>
+      <w:lvlJc w:val="left"/>
+      <w:pPr>
+        <w:ind w:left="3360" w:hanging="480"/>
+      </w:pPr>
+    </w:lvl>
+    <w:lvl w:ilvl="7" w:tplc="04090019" w:tentative="1">
+      <w:start w:val="1"/>
+      <w:numFmt w:val="lowerLetter"/>
+      <w:lvlText w:val="%8)"/>
+      <w:lvlJc w:val="left"/>
+      <w:pPr>
+        <w:ind w:left="3840" w:hanging="480"/>
+      </w:pPr>
+    </w:lvl>
+    <w:lvl w:ilvl="8" w:tplc="0409001B" w:tentative="1">
+      <w:start w:val="1"/>
+      <w:numFmt w:val="lowerRoman"/>
+      <w:lvlText w:val="%9."/>
+      <w:lvlJc w:val="right"/>
+      <w:pPr>
+        <w:ind w:left="4320" w:hanging="480"/>
+      </w:pPr>
+    </w:lvl>
+  </w:abstractNum>
+  <w:abstractNum w:abstractNumId="3">
     <w:nsid w:val="272C755D"/>
     <w:multiLevelType w:val="hybridMultilevel"/>
     <w:tmpl w:val="97D2FEAC"/>
@@ -6260,7 +6805,7 @@
       </w:pPr>
     </w:lvl>
   </w:abstractNum>
-  <w:abstractNum w:abstractNumId="2">
+  <w:abstractNum w:abstractNumId="4">
     <w:nsid w:val="2BAD4A49"/>
     <w:multiLevelType w:val="hybridMultilevel"/>
     <w:tmpl w:val="7DDAB404"/>
@@ -6349,7 +6894,7 @@
       </w:pPr>
     </w:lvl>
   </w:abstractNum>
-  <w:abstractNum w:abstractNumId="3">
+  <w:abstractNum w:abstractNumId="5">
     <w:nsid w:val="3DE673D1"/>
     <w:multiLevelType w:val="hybridMultilevel"/>
     <w:tmpl w:val="CD5A8C64"/>
@@ -6462,7 +7007,7 @@
       </w:rPr>
     </w:lvl>
   </w:abstractNum>
-  <w:abstractNum w:abstractNumId="4">
+  <w:abstractNum w:abstractNumId="6">
     <w:nsid w:val="40A95699"/>
     <w:multiLevelType w:val="hybridMultilevel"/>
     <w:tmpl w:val="A5728B24"/>
@@ -6551,7 +7096,7 @@
       </w:pPr>
     </w:lvl>
   </w:abstractNum>
-  <w:abstractNum w:abstractNumId="5">
+  <w:abstractNum w:abstractNumId="7">
     <w:nsid w:val="41AD3B93"/>
     <w:multiLevelType w:val="hybridMultilevel"/>
     <w:tmpl w:val="0A0A8B32"/>
@@ -6640,7 +7185,7 @@
       </w:pPr>
     </w:lvl>
   </w:abstractNum>
-  <w:abstractNum w:abstractNumId="6">
+  <w:abstractNum w:abstractNumId="8">
     <w:nsid w:val="51950F20"/>
     <w:multiLevelType w:val="hybridMultilevel"/>
     <w:tmpl w:val="0FFEEDDE"/>
@@ -6753,7 +7298,7 @@
       </w:rPr>
     </w:lvl>
   </w:abstractNum>
-  <w:abstractNum w:abstractNumId="7">
+  <w:abstractNum w:abstractNumId="9">
     <w:nsid w:val="559A40B2"/>
     <w:multiLevelType w:val="hybridMultilevel"/>
     <w:tmpl w:val="CB226D0E"/>
@@ -6844,7 +7389,7 @@
       </w:pPr>
     </w:lvl>
   </w:abstractNum>
-  <w:abstractNum w:abstractNumId="8">
+  <w:abstractNum w:abstractNumId="10">
     <w:nsid w:val="6128118D"/>
     <w:multiLevelType w:val="hybridMultilevel"/>
     <w:tmpl w:val="D3A277EC"/>
@@ -6933,7 +7478,96 @@
       </w:pPr>
     </w:lvl>
   </w:abstractNum>
-  <w:abstractNum w:abstractNumId="9">
+  <w:abstractNum w:abstractNumId="11">
+    <w:nsid w:val="66EE0FD5"/>
+    <w:multiLevelType w:val="hybridMultilevel"/>
+    <w:tmpl w:val="ABE857A6"/>
+    <w:lvl w:ilvl="0" w:tplc="E7F8B9AC">
+      <w:start w:val="1"/>
+      <w:numFmt w:val="decimal"/>
+      <w:lvlText w:val="%1."/>
+      <w:lvlJc w:val="left"/>
+      <w:pPr>
+        <w:ind w:left="360" w:hanging="360"/>
+      </w:pPr>
+      <w:rPr>
+        <w:rFonts w:hint="eastAsia"/>
+      </w:rPr>
+    </w:lvl>
+    <w:lvl w:ilvl="1" w:tplc="04090019">
+      <w:start w:val="1"/>
+      <w:numFmt w:val="lowerLetter"/>
+      <w:lvlText w:val="%2)"/>
+      <w:lvlJc w:val="left"/>
+      <w:pPr>
+        <w:ind w:left="960" w:hanging="480"/>
+      </w:pPr>
+    </w:lvl>
+    <w:lvl w:ilvl="2" w:tplc="0409001B" w:tentative="1">
+      <w:start w:val="1"/>
+      <w:numFmt w:val="lowerRoman"/>
+      <w:lvlText w:val="%3."/>
+      <w:lvlJc w:val="right"/>
+      <w:pPr>
+        <w:ind w:left="1440" w:hanging="480"/>
+      </w:pPr>
+    </w:lvl>
+    <w:lvl w:ilvl="3" w:tplc="0409000F" w:tentative="1">
+      <w:start w:val="1"/>
+      <w:numFmt w:val="decimal"/>
+      <w:lvlText w:val="%4."/>
+      <w:lvlJc w:val="left"/>
+      <w:pPr>
+        <w:ind w:left="1920" w:hanging="480"/>
+      </w:pPr>
+    </w:lvl>
+    <w:lvl w:ilvl="4" w:tplc="04090019" w:tentative="1">
+      <w:start w:val="1"/>
+      <w:numFmt w:val="lowerLetter"/>
+      <w:lvlText w:val="%5)"/>
+      <w:lvlJc w:val="left"/>
+      <w:pPr>
+        <w:ind w:left="2400" w:hanging="480"/>
+      </w:pPr>
+    </w:lvl>
+    <w:lvl w:ilvl="5" w:tplc="0409001B" w:tentative="1">
+      <w:start w:val="1"/>
+      <w:numFmt w:val="lowerRoman"/>
+      <w:lvlText w:val="%6."/>
+      <w:lvlJc w:val="right"/>
+      <w:pPr>
+        <w:ind w:left="2880" w:hanging="480"/>
+      </w:pPr>
+    </w:lvl>
+    <w:lvl w:ilvl="6" w:tplc="0409000F" w:tentative="1">
+      <w:start w:val="1"/>
+      <w:numFmt w:val="decimal"/>
+      <w:lvlText w:val="%7."/>
+      <w:lvlJc w:val="left"/>
+      <w:pPr>
+        <w:ind w:left="3360" w:hanging="480"/>
+      </w:pPr>
+    </w:lvl>
+    <w:lvl w:ilvl="7" w:tplc="04090019" w:tentative="1">
+      <w:start w:val="1"/>
+      <w:numFmt w:val="lowerLetter"/>
+      <w:lvlText w:val="%8)"/>
+      <w:lvlJc w:val="left"/>
+      <w:pPr>
+        <w:ind w:left="3840" w:hanging="480"/>
+      </w:pPr>
+    </w:lvl>
+    <w:lvl w:ilvl="8" w:tplc="0409001B" w:tentative="1">
+      <w:start w:val="1"/>
+      <w:numFmt w:val="lowerRoman"/>
+      <w:lvlText w:val="%9."/>
+      <w:lvlJc w:val="right"/>
+      <w:pPr>
+        <w:ind w:left="4320" w:hanging="480"/>
+      </w:pPr>
+    </w:lvl>
+  </w:abstractNum>
+  <w:abstractNum w:abstractNumId="12">
     <w:nsid w:val="6EEC2D09"/>
     <w:multiLevelType w:val="hybridMultilevel"/>
     <w:tmpl w:val="378423C8"/>
@@ -7022,7 +7656,7 @@
       </w:pPr>
     </w:lvl>
   </w:abstractNum>
-  <w:abstractNum w:abstractNumId="10">
+  <w:abstractNum w:abstractNumId="13">
     <w:nsid w:val="71E65981"/>
     <w:multiLevelType w:val="hybridMultilevel"/>
     <w:tmpl w:val="8F6813BC"/>
@@ -7111,7 +7745,7 @@
       </w:pPr>
     </w:lvl>
   </w:abstractNum>
-  <w:abstractNum w:abstractNumId="11">
+  <w:abstractNum w:abstractNumId="14">
     <w:nsid w:val="75FE5418"/>
     <w:multiLevelType w:val="hybridMultilevel"/>
     <w:tmpl w:val="D512AAD2"/>
@@ -7225,40 +7859,49 @@
     </w:lvl>
   </w:abstractNum>
   <w:num w:numId="1">
+    <w:abstractNumId w:val="10"/>
+  </w:num>
+  <w:num w:numId="2">
+    <w:abstractNumId w:val="12"/>
+  </w:num>
+  <w:num w:numId="3">
+    <w:abstractNumId w:val="4"/>
+  </w:num>
+  <w:num w:numId="4">
+    <w:abstractNumId w:val="9"/>
+  </w:num>
+  <w:num w:numId="5">
+    <w:abstractNumId w:val="6"/>
+  </w:num>
+  <w:num w:numId="6">
+    <w:abstractNumId w:val="7"/>
+  </w:num>
+  <w:num w:numId="7">
+    <w:abstractNumId w:val="13"/>
+  </w:num>
+  <w:num w:numId="8">
+    <w:abstractNumId w:val="14"/>
+  </w:num>
+  <w:num w:numId="9">
     <w:abstractNumId w:val="8"/>
   </w:num>
-  <w:num w:numId="2">
-    <w:abstractNumId w:val="9"/>
-  </w:num>
-  <w:num w:numId="3">
-    <w:abstractNumId w:val="2"/>
-  </w:num>
-  <w:num w:numId="4">
-    <w:abstractNumId w:val="7"/>
-  </w:num>
-  <w:num w:numId="5">
-    <w:abstractNumId w:val="4"/>
-  </w:num>
-  <w:num w:numId="6">
+  <w:num w:numId="10">
     <w:abstractNumId w:val="5"/>
   </w:num>
-  <w:num w:numId="7">
-    <w:abstractNumId w:val="10"/>
+  <w:num w:numId="11">
+    <w:abstractNumId w:val="1"/>
   </w:num>
-  <w:num w:numId="8">
+  <w:num w:numId="12">
+    <w:abstractNumId w:val="3"/>
+  </w:num>
+  <w:num w:numId="13">
+    <w:abstractNumId w:val="0"/>
+  </w:num>
+  <w:num w:numId="14">
     <w:abstractNumId w:val="11"/>
   </w:num>
-  <w:num w:numId="9">
-    <w:abstractNumId w:val="6"/>
-  </w:num>
-  <w:num w:numId="10">
-    <w:abstractNumId w:val="3"/>
-  </w:num>
-  <w:num w:numId="11">
-    <w:abstractNumId w:val="0"/>
-  </w:num>
-  <w:num w:numId="12">
-    <w:abstractNumId w:val="1"/>
+  <w:num w:numId="15">
+    <w:abstractNumId w:val="2"/>
   </w:num>
 </w:numbering>
 </file>
@@ -7751,6 +8394,7 @@
   <w:style w:type="character" w:default="1" w:styleId="a0">
     <w:name w:val="Default Paragraph Font"/>
     <w:uiPriority w:val="1"/>
+    <w:semiHidden/>
     <w:unhideWhenUsed/>
   </w:style>
   <w:style w:type="table" w:default="1" w:styleId="a1">
@@ -8271,627 +8915,6 @@
 </w:styles>
 </file>
 
-<file path=word/glossary/document.xml><?xml version="1.0" encoding="utf-8"?>
-<w:glossaryDocument xmlns:wpc="http://schemas.microsoft.com/office/word/2010/wordprocessingCanvas" xmlns:mo="http://schemas.microsoft.com/office/mac/office/2008/main" xmlns:mc="http://schemas.openxmlformats.org/markup-compatibility/2006" xmlns:mv="urn:schemas-microsoft-com:mac:vml" xmlns:o="urn:schemas-microsoft-com:office:office" xmlns:r="http://schemas.openxmlformats.org/officeDocument/2006/relationships" xmlns:m="http://schemas.openxmlformats.org/officeDocument/2006/math" xmlns:v="urn:schemas-microsoft-com:vml" xmlns:wp14="http://schemas.microsoft.com/office/word/2010/wordprocessingDrawing" xmlns:wp="http://schemas.openxmlformats.org/drawingml/2006/wordprocessingDrawing" xmlns:w10="urn:schemas-microsoft-com:office:word" xmlns:w="http://schemas.openxmlformats.org/wordprocessingml/2006/main" xmlns:w14="http://schemas.microsoft.com/office/word/2010/wordml" xmlns:w15="http://schemas.microsoft.com/office/word/2012/wordml" xmlns:wpg="http://schemas.microsoft.com/office/word/2010/wordprocessingGroup" xmlns:wpi="http://schemas.microsoft.com/office/word/2010/wordprocessingInk" xmlns:wne="http://schemas.microsoft.com/office/word/2006/wordml" xmlns:wps="http://schemas.microsoft.com/office/word/2010/wordprocessingShape" mc:Ignorable="w14 w15 wp14"/>
-</file>
-
-<file path=word/glossary/fontTable.xml><?xml version="1.0" encoding="utf-8"?>
-<w:fonts xmlns:mc="http://schemas.openxmlformats.org/markup-compatibility/2006" xmlns:r="http://schemas.openxmlformats.org/officeDocument/2006/relationships" xmlns:w="http://schemas.openxmlformats.org/wordprocessingml/2006/main" xmlns:w14="http://schemas.microsoft.com/office/word/2010/wordml" xmlns:w15="http://schemas.microsoft.com/office/word/2012/wordml" mc:Ignorable="w14 w15">
-  <w:font w:name="Times New Roman">
-    <w:panose1 w:val="02020603050405020304"/>
-    <w:charset w:val="00"/>
-    <w:family w:val="auto"/>
-    <w:pitch w:val="variable"/>
-    <w:sig w:usb0="E0002AEF" w:usb1="C0007841" w:usb2="00000009" w:usb3="00000000" w:csb0="000001FF" w:csb1="00000000"/>
-  </w:font>
-  <w:font w:name="Wingdings">
-    <w:panose1 w:val="05000000000000000000"/>
-    <w:charset w:val="02"/>
-    <w:family w:val="auto"/>
-    <w:pitch w:val="variable"/>
-    <w:sig w:usb0="00000000" w:usb1="10000000" w:usb2="00000000" w:usb3="00000000" w:csb0="80000000" w:csb1="00000000"/>
-  </w:font>
-  <w:font w:name="PingFangSC-Regular">
-    <w:charset w:val="86"/>
-    <w:family w:val="auto"/>
-    <w:pitch w:val="variable"/>
-    <w:sig w:usb0="A00002FF" w:usb1="7ACFFDFB" w:usb2="00000016" w:usb3="00000000" w:csb0="00140001" w:csb1="00000000"/>
-  </w:font>
-  <w:font w:name="等线">
-    <w:charset w:val="86"/>
-    <w:family w:val="auto"/>
-    <w:pitch w:val="variable"/>
-    <w:sig w:usb0="A00002BF" w:usb1="38CF7CFA" w:usb2="00000016" w:usb3="00000000" w:csb0="0004000F" w:csb1="00000000"/>
-  </w:font>
-  <w:font w:name="HelveticaNeue">
-    <w:charset w:val="00"/>
-    <w:family w:val="auto"/>
-    <w:pitch w:val="variable"/>
-    <w:sig w:usb0="E50002FF" w:usb1="500079DB" w:usb2="00000010" w:usb3="00000000" w:csb0="00000001" w:csb1="00000000"/>
-  </w:font>
-  <w:font w:name="等线 Light">
-    <w:charset w:val="86"/>
-    <w:family w:val="auto"/>
-    <w:pitch w:val="variable"/>
-    <w:sig w:usb0="A00002BF" w:usb1="38CF7CFA" w:usb2="00000016" w:usb3="00000000" w:csb0="0004000F" w:csb1="00000000"/>
-  </w:font>
-  <w:font w:name="Cambria Math">
-    <w:panose1 w:val="02040503050406030204"/>
-    <w:charset w:val="00"/>
-    <w:family w:val="auto"/>
-    <w:pitch w:val="variable"/>
-    <w:sig w:usb0="E00002FF" w:usb1="420024FF" w:usb2="00000000" w:usb3="00000000" w:csb0="0000019F" w:csb1="00000000"/>
-  </w:font>
-  <w:font w:name="微软雅黑">
-    <w:charset w:val="86"/>
-    <w:family w:val="auto"/>
-    <w:pitch w:val="variable"/>
-    <w:sig w:usb0="80000287" w:usb1="28CF3C52" w:usb2="00000016" w:usb3="00000000" w:csb0="0004001F" w:csb1="00000000"/>
-  </w:font>
-  <w:font w:name="Arial">
-    <w:panose1 w:val="020B0604020202020204"/>
-    <w:charset w:val="00"/>
-    <w:family w:val="auto"/>
-    <w:pitch w:val="variable"/>
-    <w:sig w:usb0="E0002AFF" w:usb1="C0007843" w:usb2="00000009" w:usb3="00000000" w:csb0="000001FF" w:csb1="00000000"/>
-  </w:font>
-  <w:font w:name="DengXian">
-    <w:panose1 w:val="02010600030101010101"/>
-    <w:charset w:val="86"/>
-    <w:family w:val="auto"/>
-    <w:pitch w:val="variable"/>
-    <w:sig w:usb0="A00002BF" w:usb1="38CF7CFA" w:usb2="00000016" w:usb3="00000000" w:csb0="0004000F" w:csb1="00000000"/>
-  </w:font>
-  <w:font w:name="DengXian Light">
-    <w:panose1 w:val="02010600030101010101"/>
-    <w:charset w:val="86"/>
-    <w:family w:val="auto"/>
-    <w:pitch w:val="variable"/>
-    <w:sig w:usb0="A00002BF" w:usb1="38CF7CFA" w:usb2="00000016" w:usb3="00000000" w:csb0="0004000F" w:csb1="00000000"/>
-  </w:font>
-</w:fonts>
-</file>
-
-<file path=word/glossary/settings.xml><?xml version="1.0" encoding="utf-8"?>
-<w:settings xmlns:mc="http://schemas.openxmlformats.org/markup-compatibility/2006" xmlns:o="urn:schemas-microsoft-com:office:office" xmlns:r="http://schemas.openxmlformats.org/officeDocument/2006/relationships" xmlns:m="http://schemas.openxmlformats.org/officeDocument/2006/math" xmlns:v="urn:schemas-microsoft-com:vml" xmlns:w10="urn:schemas-microsoft-com:office:word" xmlns:w="http://schemas.openxmlformats.org/wordprocessingml/2006/main" xmlns:w14="http://schemas.microsoft.com/office/word/2010/wordml" xmlns:w15="http://schemas.microsoft.com/office/word/2012/wordml" xmlns:sl="http://schemas.openxmlformats.org/schemaLibrary/2006/main" mc:Ignorable="w14 w15">
-  <w:view w:val="normal"/>
-  <w:bordersDoNotSurroundHeader/>
-  <w:bordersDoNotSurroundFooter/>
-  <w:defaultTabStop w:val="420"/>
-  <w:drawingGridVerticalSpacing w:val="200"/>
-  <w:displayHorizontalDrawingGridEvery w:val="0"/>
-  <w:displayVerticalDrawingGridEvery w:val="2"/>
-  <w:characterSpacingControl w:val="compressPunctuation"/>
-  <w:compat>
-    <w:spaceForUL/>
-    <w:balanceSingleByteDoubleByteWidth/>
-    <w:doNotLeaveBackslashAlone/>
-    <w:ulTrailSpace/>
-    <w:doNotExpandShiftReturn/>
-    <w:adjustLineHeightInTable/>
-    <w:useFELayout/>
-    <w:compatSetting w:name="compatibilityMode" w:uri="http://schemas.microsoft.com/office/word" w:val="15"/>
-    <w:compatSetting w:name="overrideTableStyleFontSizeAndJustification" w:uri="http://schemas.microsoft.com/office/word" w:val="1"/>
-    <w:compatSetting w:name="enableOpenTypeFeatures" w:uri="http://schemas.microsoft.com/office/word" w:val="1"/>
-    <w:compatSetting w:name="doNotFlipMirrorIndents" w:uri="http://schemas.microsoft.com/office/word" w:val="1"/>
-    <w:compatSetting w:name="differentiateMultirowTableHeaders" w:uri="http://schemas.microsoft.com/office/word" w:val="1"/>
-  </w:compat>
-  <w:rsids>
-    <w:rsidRoot w:val="0071596B"/>
-    <w:rsid w:val="0071596B"/>
-    <w:rsid w:val="00A31831"/>
-  </w:rsids>
-  <m:mathPr>
-    <m:mathFont m:val="Cambria Math"/>
-    <m:brkBin m:val="before"/>
-    <m:brkBinSub m:val="--"/>
-    <m:smallFrac m:val="0"/>
-    <m:dispDef/>
-    <m:lMargin m:val="0"/>
-    <m:rMargin m:val="0"/>
-    <m:defJc m:val="centerGroup"/>
-    <m:wrapIndent m:val="1440"/>
-    <m:intLim m:val="subSup"/>
-    <m:naryLim m:val="undOvr"/>
-  </m:mathPr>
-  <w:themeFontLang w:val="en-US" w:eastAsia="zh-CN"/>
-  <w:clrSchemeMapping w:bg1="light1" w:t1="dark1" w:bg2="light2" w:t2="dark2" w:accent1="accent1" w:accent2="accent2" w:accent3="accent3" w:accent4="accent4" w:accent5="accent5" w:accent6="accent6" w:hyperlink="hyperlink" w:followedHyperlink="followedHyperlink"/>
-  <w:decimalSymbol w:val="."/>
-  <w:listSeparator w:val=","/>
-  <w15:chartTrackingRefBased/>
-</w:settings>
-</file>
-
-<file path=word/glossary/styles.xml><?xml version="1.0" encoding="utf-8"?>
-<w:styles xmlns:mc="http://schemas.openxmlformats.org/markup-compatibility/2006" xmlns:r="http://schemas.openxmlformats.org/officeDocument/2006/relationships" xmlns:w="http://schemas.openxmlformats.org/wordprocessingml/2006/main" xmlns:w14="http://schemas.microsoft.com/office/word/2010/wordml" xmlns:w15="http://schemas.microsoft.com/office/word/2012/wordml" mc:Ignorable="w14 w15">
-  <w:docDefaults>
-    <w:rPrDefault>
-      <w:rPr>
-        <w:rFonts w:asciiTheme="minorHAnsi" w:eastAsiaTheme="minorEastAsia" w:hAnsiTheme="minorHAnsi" w:cstheme="minorBidi"/>
-        <w:kern w:val="2"/>
-        <w:sz w:val="24"/>
-        <w:szCs w:val="24"/>
-        <w:lang w:val="en-US" w:eastAsia="zh-CN" w:bidi="ar-SA"/>
-      </w:rPr>
-    </w:rPrDefault>
-    <w:pPrDefault/>
-  </w:docDefaults>
-  <w:latentStyles w:defLockedState="0" w:defUIPriority="99" w:defSemiHidden="0" w:defUnhideWhenUsed="0" w:defQFormat="0" w:count="380">
-    <w:lsdException w:name="Normal" w:uiPriority="0" w:qFormat="1"/>
-    <w:lsdException w:name="heading 1" w:uiPriority="9" w:qFormat="1"/>
-    <w:lsdException w:name="heading 2" w:semiHidden="1" w:uiPriority="9" w:unhideWhenUsed="1" w:qFormat="1"/>
-    <w:lsdException w:name="heading 3" w:semiHidden="1" w:uiPriority="9" w:unhideWhenUsed="1" w:qFormat="1"/>
-    <w:lsdException w:name="heading 4" w:semiHidden="1" w:uiPriority="9" w:unhideWhenUsed="1" w:qFormat="1"/>
-    <w:lsdException w:name="heading 5" w:semiHidden="1" w:uiPriority="9" w:unhideWhenUsed="1" w:qFormat="1"/>
-    <w:lsdException w:name="heading 6" w:semiHidden="1" w:uiPriority="9" w:unhideWhenUsed="1" w:qFormat="1"/>
-    <w:lsdException w:name="heading 7" w:semiHidden="1" w:uiPriority="9" w:unhideWhenUsed="1" w:qFormat="1"/>
-    <w:lsdException w:name="heading 8" w:semiHidden="1" w:uiPriority="9" w:unhideWhenUsed="1" w:qFormat="1"/>
-    <w:lsdException w:name="heading 9" w:semiHidden="1" w:uiPriority="9" w:unhideWhenUsed="1" w:qFormat="1"/>
-    <w:lsdException w:name="index 1" w:semiHidden="1" w:unhideWhenUsed="1"/>
-    <w:lsdException w:name="index 2" w:semiHidden="1" w:unhideWhenUsed="1"/>
-    <w:lsdException w:name="index 3" w:semiHidden="1" w:unhideWhenUsed="1"/>
-    <w:lsdException w:name="index 4" w:semiHidden="1" w:unhideWhenUsed="1"/>
-    <w:lsdException w:name="index 5" w:semiHidden="1" w:unhideWhenUsed="1"/>
-    <w:lsdException w:name="index 6" w:semiHidden="1" w:unhideWhenUsed="1"/>
-    <w:lsdException w:name="index 7" w:semiHidden="1" w:unhideWhenUsed="1"/>
-    <w:lsdException w:name="index 8" w:semiHidden="1" w:unhideWhenUsed="1"/>
-    <w:lsdException w:name="index 9" w:semiHidden="1" w:unhideWhenUsed="1"/>
-    <w:lsdException w:name="toc 1" w:semiHidden="1" w:uiPriority="39" w:unhideWhenUsed="1"/>
-    <w:lsdException w:name="toc 2" w:semiHidden="1" w:uiPriority="39" w:unhideWhenUsed="1"/>
-    <w:lsdException w:name="toc 3" w:semiHidden="1" w:uiPriority="39" w:unhideWhenUsed="1"/>
-    <w:lsdException w:name="toc 4" w:semiHidden="1" w:uiPriority="39" w:unhideWhenUsed="1"/>
-    <w:lsdException w:name="toc 5" w:semiHidden="1" w:uiPriority="39" w:unhideWhenUsed="1"/>
-    <w:lsdException w:name="toc 6" w:semiHidden="1" w:uiPriority="39" w:unhideWhenUsed="1"/>
-    <w:lsdException w:name="toc 7" w:semiHidden="1" w:uiPriority="39" w:unhideWhenUsed="1"/>
-    <w:lsdException w:name="toc 8" w:semiHidden="1" w:uiPriority="39" w:unhideWhenUsed="1"/>
-    <w:lsdException w:name="toc 9" w:semiHidden="1" w:uiPriority="39" w:unhideWhenUsed="1"/>
-    <w:lsdException w:name="Normal Indent" w:semiHidden="1" w:unhideWhenUsed="1"/>
-    <w:lsdException w:name="footnote text" w:semiHidden="1" w:unhideWhenUsed="1"/>
-    <w:lsdException w:name="annotation text" w:semiHidden="1" w:unhideWhenUsed="1"/>
-    <w:lsdException w:name="header" w:semiHidden="1" w:unhideWhenUsed="1"/>
-    <w:lsdException w:name="footer" w:semiHidden="1" w:unhideWhenUsed="1"/>
-    <w:lsdException w:name="index heading" w:semiHidden="1" w:unhideWhenUsed="1"/>
-    <w:lsdException w:name="caption" w:semiHidden="1" w:uiPriority="35" w:unhideWhenUsed="1" w:qFormat="1"/>
-    <w:lsdException w:name="table of figures" w:semiHidden="1" w:unhideWhenUsed="1"/>
-    <w:lsdException w:name="envelope address" w:semiHidden="1" w:unhideWhenUsed="1"/>
-    <w:lsdException w:name="envelope return" w:semiHidden="1" w:unhideWhenUsed="1"/>
-    <w:lsdException w:name="footnote reference" w:semiHidden="1" w:unhideWhenUsed="1"/>
-    <w:lsdException w:name="annotation reference" w:semiHidden="1" w:unhideWhenUsed="1"/>
-    <w:lsdException w:name="line number" w:semiHidden="1" w:unhideWhenUsed="1"/>
-    <w:lsdException w:name="page number" w:semiHidden="1" w:unhideWhenUsed="1"/>
-    <w:lsdException w:name="endnote reference" w:semiHidden="1" w:unhideWhenUsed="1"/>
-    <w:lsdException w:name="endnote text" w:semiHidden="1" w:unhideWhenUsed="1"/>
-    <w:lsdException w:name="table of authorities" w:semiHidden="1" w:unhideWhenUsed="1"/>
-    <w:lsdException w:name="macro" w:semiHidden="1" w:unhideWhenUsed="1"/>
-    <w:lsdException w:name="toa heading" w:semiHidden="1" w:unhideWhenUsed="1"/>
-    <w:lsdException w:name="List" w:semiHidden="1" w:unhideWhenUsed="1"/>
-    <w:lsdException w:name="List Bullet" w:semiHidden="1" w:unhideWhenUsed="1"/>
-    <w:lsdException w:name="List Number" w:semiHidden="1" w:unhideWhenUsed="1"/>
-    <w:lsdException w:name="List 2" w:semiHidden="1" w:unhideWhenUsed="1"/>
-    <w:lsdException w:name="List 3" w:semiHidden="1" w:unhideWhenUsed="1"/>
-    <w:lsdException w:name="List 4" w:semiHidden="1" w:unhideWhenUsed="1"/>
-    <w:lsdException w:name="List 5" w:semiHidden="1" w:unhideWhenUsed="1"/>
-    <w:lsdException w:name="List Bullet 2" w:semiHidden="1" w:unhideWhenUsed="1"/>
-    <w:lsdException w:name="List Bullet 3" w:semiHidden="1" w:unhideWhenUsed="1"/>
-    <w:lsdException w:name="List Bullet 4" w:semiHidden="1" w:unhideWhenUsed="1"/>
-    <w:lsdException w:name="List Bullet 5" w:semiHidden="1" w:unhideWhenUsed="1"/>
-    <w:lsdException w:name="List Number 2" w:semiHidden="1" w:unhideWhenUsed="1"/>
-    <w:lsdException w:name="List Number 3" w:semiHidden="1" w:unhideWhenUsed="1"/>
-    <w:lsdException w:name="List Number 4" w:semiHidden="1" w:unhideWhenUsed="1"/>
-    <w:lsdException w:name="List Number 5" w:semiHidden="1" w:unhideWhenUsed="1"/>
-    <w:lsdException w:name="Title" w:uiPriority="10" w:qFormat="1"/>
-    <w:lsdException w:name="Closing" w:semiHidden="1" w:unhideWhenUsed="1"/>
-    <w:lsdException w:name="Signature" w:semiHidden="1" w:unhideWhenUsed="1"/>
-    <w:lsdException w:name="Default Paragraph Font" w:semiHidden="1" w:uiPriority="1" w:unhideWhenUsed="1"/>
-    <w:lsdException w:name="Body Text" w:semiHidden="1" w:unhideWhenUsed="1"/>
-    <w:lsdException w:name="Body Text Indent" w:semiHidden="1" w:unhideWhenUsed="1"/>
-    <w:lsdException w:name="List Continue" w:semiHidden="1" w:unhideWhenUsed="1"/>
-    <w:lsdException w:name="List Continue 2" w:semiHidden="1" w:unhideWhenUsed="1"/>
-    <w:lsdException w:name="List Continue 3" w:semiHidden="1" w:unhideWhenUsed="1"/>
-    <w:lsdException w:name="List Continue 4" w:semiHidden="1" w:unhideWhenUsed="1"/>
-    <w:lsdException w:name="List Continue 5" w:semiHidden="1" w:unhideWhenUsed="1"/>
-    <w:lsdException w:name="Message Header" w:semiHidden="1" w:unhideWhenUsed="1"/>
-    <w:lsdException w:name="Subtitle" w:uiPriority="11" w:qFormat="1"/>
-    <w:lsdException w:name="Salutation" w:semiHidden="1" w:unhideWhenUsed="1"/>
-    <w:lsdException w:name="Date" w:semiHidden="1" w:unhideWhenUsed="1"/>
-    <w:lsdException w:name="Body Text First Indent" w:semiHidden="1" w:unhideWhenUsed="1"/>
-    <w:lsdException w:name="Body Text First Indent 2" w:semiHidden="1" w:unhideWhenUsed="1"/>
-    <w:lsdException w:name="Note Heading" w:semiHidden="1" w:unhideWhenUsed="1"/>
-    <w:lsdException w:name="Body Text 2" w:semiHidden="1" w:unhideWhenUsed="1"/>
-    <w:lsdException w:name="Body Text 3" w:semiHidden="1" w:unhideWhenUsed="1"/>
-    <w:lsdException w:name="Body Text Indent 2" w:semiHidden="1" w:unhideWhenUsed="1"/>
-    <w:lsdException w:name="Body Text Indent 3" w:semiHidden="1" w:unhideWhenUsed="1"/>
-    <w:lsdException w:name="Block Text" w:semiHidden="1" w:unhideWhenUsed="1"/>
-    <w:lsdException w:name="Hyperlink" w:semiHidden="1" w:unhideWhenUsed="1"/>
-    <w:lsdException w:name="FollowedHyperlink" w:semiHidden="1" w:unhideWhenUsed="1"/>
-    <w:lsdException w:name="Strong" w:uiPriority="22" w:qFormat="1"/>
-    <w:lsdException w:name="Emphasis" w:uiPriority="20" w:qFormat="1"/>
-    <w:lsdException w:name="Document Map" w:semiHidden="1" w:unhideWhenUsed="1"/>
-    <w:lsdException w:name="Plain Text" w:semiHidden="1" w:unhideWhenUsed="1"/>
-    <w:lsdException w:name="E-mail Signature" w:semiHidden="1" w:unhideWhenUsed="1"/>
-    <w:lsdException w:name="HTML Top of Form" w:semiHidden="1" w:unhideWhenUsed="1"/>
-    <w:lsdException w:name="HTML Bottom of Form" w:semiHidden="1" w:unhideWhenUsed="1"/>
-    <w:lsdException w:name="Normal (Web)" w:semiHidden="1" w:unhideWhenUsed="1"/>
-    <w:lsdException w:name="HTML Acronym" w:semiHidden="1" w:unhideWhenUsed="1"/>
-    <w:lsdException w:name="HTML Address" w:semiHidden="1" w:unhideWhenUsed="1"/>
-    <w:lsdException w:name="HTML Cite" w:semiHidden="1" w:unhideWhenUsed="1"/>
-    <w:lsdException w:name="HTML Code" w:semiHidden="1" w:unhideWhenUsed="1"/>
-    <w:lsdException w:name="HTML Definition" w:semiHidden="1" w:unhideWhenUsed="1"/>
-    <w:lsdException w:name="HTML Keyboard" w:semiHidden="1" w:unhideWhenUsed="1"/>
-    <w:lsdException w:name="HTML Preformatted" w:semiHidden="1" w:unhideWhenUsed="1"/>
-    <w:lsdException w:name="HTML Sample" w:semiHidden="1" w:unhideWhenUsed="1"/>
-    <w:lsdException w:name="HTML Typewriter" w:semiHidden="1" w:unhideWhenUsed="1"/>
-    <w:lsdException w:name="HTML Variable" w:semiHidden="1" w:unhideWhenUsed="1"/>
-    <w:lsdException w:name="Normal Table" w:semiHidden="1" w:unhideWhenUsed="1"/>
-    <w:lsdException w:name="annotation subject" w:semiHidden="1" w:unhideWhenUsed="1"/>
-    <w:lsdException w:name="No List" w:semiHidden="1" w:unhideWhenUsed="1"/>
-    <w:lsdException w:name="Outline List 1" w:semiHidden="1" w:unhideWhenUsed="1"/>
-    <w:lsdException w:name="Outline List 2" w:semiHidden="1" w:unhideWhenUsed="1"/>
-    <w:lsdException w:name="Outline List 3" w:semiHidden="1" w:unhideWhenUsed="1"/>
-    <w:lsdException w:name="Table Simple 1" w:semiHidden="1" w:unhideWhenUsed="1"/>
-    <w:lsdException w:name="Table Simple 2" w:semiHidden="1" w:unhideWhenUsed="1"/>
-    <w:lsdException w:name="Table Simple 3" w:semiHidden="1" w:unhideWhenUsed="1"/>
-    <w:lsdException w:name="Table Classic 1" w:semiHidden="1" w:unhideWhenUsed="1"/>
-    <w:lsdException w:name="Table Classic 2" w:semiHidden="1" w:unhideWhenUsed="1"/>
-    <w:lsdException w:name="Table Classic 3" w:semiHidden="1" w:unhideWhenUsed="1"/>
-    <w:lsdException w:name="Table Classic 4" w:semiHidden="1" w:unhideWhenUsed="1"/>
-    <w:lsdException w:name="Table Colorful 1" w:semiHidden="1" w:unhideWhenUsed="1"/>
-    <w:lsdException w:name="Table Colorful 2" w:semiHidden="1" w:unhideWhenUsed="1"/>
-    <w:lsdException w:name="Table Colorful 3" w:semiHidden="1" w:unhideWhenUsed="1"/>
-    <w:lsdException w:name="Table Columns 1" w:semiHidden="1" w:unhideWhenUsed="1"/>
-    <w:lsdException w:name="Table Columns 2" w:semiHidden="1" w:unhideWhenUsed="1"/>
-    <w:lsdException w:name="Table Columns 3" w:semiHidden="1" w:unhideWhenUsed="1"/>
-    <w:lsdException w:name="Table Columns 4" w:semiHidden="1" w:unhideWhenUsed="1"/>
-    <w:lsdException w:name="Table Columns 5" w:semiHidden="1" w:unhideWhenUsed="1"/>
-    <w:lsdException w:name="Table Grid 1" w:semiHidden="1" w:unhideWhenUsed="1"/>
-    <w:lsdException w:name="Table Grid 2" w:semiHidden="1" w:unhideWhenUsed="1"/>
-    <w:lsdException w:name="Table Grid 3" w:semiHidden="1" w:unhideWhenUsed="1"/>
-    <w:lsdException w:name="Table Grid 4" w:semiHidden="1" w:unhideWhenUsed="1"/>
-    <w:lsdException w:name="Table Grid 5" w:semiHidden="1" w:unhideWhenUsed="1"/>
-    <w:lsdException w:name="Table Grid 6" w:semiHidden="1" w:unhideWhenUsed="1"/>
-    <w:lsdException w:name="Table Grid 7" w:semiHidden="1" w:unhideWhenUsed="1"/>
-    <w:lsdException w:name="Table Grid 8" w:semiHidden="1" w:unhideWhenUsed="1"/>
-    <w:lsdException w:name="Table List 1" w:semiHidden="1" w:unhideWhenUsed="1"/>
-    <w:lsdException w:name="Table List 2" w:semiHidden="1" w:unhideWhenUsed="1"/>
-    <w:lsdException w:name="Table List 3" w:semiHidden="1" w:unhideWhenUsed="1"/>
-    <w:lsdException w:name="Table List 4" w:semiHidden="1" w:unhideWhenUsed="1"/>
-    <w:lsdException w:name="Table List 5" w:semiHidden="1" w:unhideWhenUsed="1"/>
-    <w:lsdException w:name="Table List 6" w:semiHidden="1" w:unhideWhenUsed="1"/>
-    <w:lsdException w:name="Table List 7" w:semiHidden="1" w:unhideWhenUsed="1"/>
-    <w:lsdException w:name="Table List 8" w:semiHidden="1" w:unhideWhenUsed="1"/>
-    <w:lsdException w:name="Table 3D effects 1" w:semiHidden="1" w:unhideWhenUsed="1"/>
-    <w:lsdException w:name="Table 3D effects 2" w:semiHidden="1" w:unhideWhenUsed="1"/>
-    <w:lsdException w:name="Table 3D effects 3" w:semiHidden="1" w:unhideWhenUsed="1"/>
-    <w:lsdException w:name="Table Contemporary" w:semiHidden="1" w:unhideWhenUsed="1"/>
-    <w:lsdException w:name="Table Elegant" w:semiHidden="1" w:unhideWhenUsed="1"/>
-    <w:lsdException w:name="Table Professional" w:semiHidden="1" w:unhideWhenUsed="1"/>
-    <w:lsdException w:name="Table Subtle 1" w:semiHidden="1" w:unhideWhenUsed="1"/>
-    <w:lsdException w:name="Table Subtle 2" w:semiHidden="1" w:unhideWhenUsed="1"/>
-    <w:lsdException w:name="Table Web 1" w:semiHidden="1" w:unhideWhenUsed="1"/>
-    <w:lsdException w:name="Table Web 2" w:semiHidden="1" w:unhideWhenUsed="1"/>
-    <w:lsdException w:name="Table Web 3" w:semiHidden="1" w:unhideWhenUsed="1"/>
-    <w:lsdException w:name="Balloon Text" w:semiHidden="1" w:unhideWhenUsed="1"/>
-    <w:lsdException w:name="Table Grid" w:uiPriority="39"/>
-    <w:lsdException w:name="Table Theme" w:semiHidden="1" w:unhideWhenUsed="1"/>
-    <w:lsdException w:name="Note Level 1" w:semiHidden="1" w:unhideWhenUsed="1"/>
-    <w:lsdException w:name="Note Level 2" w:semiHidden="1" w:unhideWhenUsed="1"/>
-    <w:lsdException w:name="Note Level 3" w:semiHidden="1" w:unhideWhenUsed="1"/>
-    <w:lsdException w:name="Note Level 4" w:semiHidden="1" w:unhideWhenUsed="1"/>
-    <w:lsdException w:name="Note Level 5" w:semiHidden="1" w:unhideWhenUsed="1"/>
-    <w:lsdException w:name="Note Level 6" w:semiHidden="1" w:unhideWhenUsed="1"/>
-    <w:lsdException w:name="Note Level 7" w:semiHidden="1" w:unhideWhenUsed="1"/>
-    <w:lsdException w:name="Note Level 8" w:semiHidden="1" w:unhideWhenUsed="1"/>
-    <w:lsdException w:name="Note Level 9" w:semiHidden="1" w:unhideWhenUsed="1"/>
-    <w:lsdException w:name="Placeholder Text" w:semiHidden="1"/>
-    <w:lsdException w:name="No Spacing" w:uiPriority="1" w:qFormat="1"/>
-    <w:lsdException w:name="Light Shading" w:uiPriority="60"/>
-    <w:lsdException w:name="Light List" w:uiPriority="61"/>
-    <w:lsdException w:name="Light Grid" w:uiPriority="62"/>
-    <w:lsdException w:name="Medium Shading 1" w:uiPriority="63"/>
-    <w:lsdException w:name="Medium Shading 2" w:uiPriority="64"/>
-    <w:lsdException w:name="Medium List 1" w:uiPriority="65"/>
-    <w:lsdException w:name="Medium List 2" w:uiPriority="66"/>
-    <w:lsdException w:name="Medium Grid 1" w:uiPriority="67"/>
-    <w:lsdException w:name="Medium Grid 2" w:uiPriority="68"/>
-    <w:lsdException w:name="Medium Grid 3" w:uiPriority="69"/>
-    <w:lsdException w:name="Dark List" w:uiPriority="70"/>
-    <w:lsdException w:name="Colorful Shading" w:uiPriority="71"/>
-    <w:lsdException w:name="Colorful List" w:uiPriority="72"/>
-    <w:lsdException w:name="Colorful Grid" w:uiPriority="73"/>
-    <w:lsdException w:name="Light Shading Accent 1" w:uiPriority="60"/>
-    <w:lsdException w:name="Light List Accent 1" w:uiPriority="61"/>
-    <w:lsdException w:name="Light Grid Accent 1" w:uiPriority="62"/>
-    <w:lsdException w:name="Medium Shading 1 Accent 1" w:uiPriority="63"/>
-    <w:lsdException w:name="Medium Shading 2 Accent 1" w:uiPriority="64"/>
-    <w:lsdException w:name="Medium List 1 Accent 1" w:uiPriority="65"/>
-    <w:lsdException w:name="Revision" w:semiHidden="1"/>
-    <w:lsdException w:name="List Paragraph" w:uiPriority="34" w:qFormat="1"/>
-    <w:lsdException w:name="Quote" w:uiPriority="29" w:qFormat="1"/>
-    <w:lsdException w:name="Intense Quote" w:uiPriority="30" w:qFormat="1"/>
-    <w:lsdException w:name="Medium List 2 Accent 1" w:uiPriority="66"/>
-    <w:lsdException w:name="Medium Grid 1 Accent 1" w:uiPriority="67"/>
-    <w:lsdException w:name="Medium Grid 2 Accent 1" w:uiPriority="68"/>
-    <w:lsdException w:name="Medium Grid 3 Accent 1" w:uiPriority="69"/>
-    <w:lsdException w:name="Dark List Accent 1" w:uiPriority="70"/>
-    <w:lsdException w:name="Colorful Shading Accent 1" w:uiPriority="71"/>
-    <w:lsdException w:name="Colorful List Accent 1" w:uiPriority="72"/>
-    <w:lsdException w:name="Colorful Grid Accent 1" w:uiPriority="73"/>
-    <w:lsdException w:name="Light Shading Accent 2" w:uiPriority="60"/>
-    <w:lsdException w:name="Light List Accent 2" w:uiPriority="61"/>
-    <w:lsdException w:name="Light Grid Accent 2" w:uiPriority="62"/>
-    <w:lsdException w:name="Medium Shading 1 Accent 2" w:uiPriority="63"/>
-    <w:lsdException w:name="Medium Shading 2 Accent 2" w:uiPriority="64"/>
-    <w:lsdException w:name="Medium List 1 Accent 2" w:uiPriority="65"/>
-    <w:lsdException w:name="Medium List 2 Accent 2" w:uiPriority="66"/>
-    <w:lsdException w:name="Medium Grid 1 Accent 2" w:uiPriority="67"/>
-    <w:lsdException w:name="Medium Grid 2 Accent 2" w:uiPriority="68"/>
-    <w:lsdException w:name="Medium Grid 3 Accent 2" w:uiPriority="69"/>
-    <w:lsdException w:name="Dark List Accent 2" w:uiPriority="70"/>
-    <w:lsdException w:name="Colorful Shading Accent 2" w:uiPriority="71"/>
-    <w:lsdException w:name="Colorful List Accent 2" w:uiPriority="72"/>
-    <w:lsdException w:name="Colorful Grid Accent 2" w:uiPriority="73"/>
-    <w:lsdException w:name="Light Shading Accent 3" w:uiPriority="60"/>
-    <w:lsdException w:name="Light List Accent 3" w:uiPriority="61"/>
-    <w:lsdException w:name="Light Grid Accent 3" w:uiPriority="62"/>
-    <w:lsdException w:name="Medium Shading 1 Accent 3" w:uiPriority="63"/>
-    <w:lsdException w:name="Medium Shading 2 Accent 3" w:uiPriority="64"/>
-    <w:lsdException w:name="Medium List 1 Accent 3" w:uiPriority="65"/>
-    <w:lsdException w:name="Medium List 2 Accent 3" w:uiPriority="66"/>
-    <w:lsdException w:name="Medium Grid 1 Accent 3" w:uiPriority="67"/>
-    <w:lsdException w:name="Medium Grid 2 Accent 3" w:uiPriority="68"/>
-    <w:lsdException w:name="Medium Grid 3 Accent 3" w:uiPriority="69"/>
-    <w:lsdException w:name="Dark List Accent 3" w:uiPriority="70"/>
-    <w:lsdException w:name="Colorful Shading Accent 3" w:uiPriority="71"/>
-    <w:lsdException w:name="Colorful List Accent 3" w:uiPriority="72"/>
-    <w:lsdException w:name="Colorful Grid Accent 3" w:uiPriority="73"/>
-    <w:lsdException w:name="Light Shading Accent 4" w:uiPriority="60"/>
-    <w:lsdException w:name="Light List Accent 4" w:uiPriority="61"/>
-    <w:lsdException w:name="Light Grid Accent 4" w:uiPriority="62"/>
-    <w:lsdException w:name="Medium Shading 1 Accent 4" w:uiPriority="63"/>
-    <w:lsdException w:name="Medium Shading 2 Accent 4" w:uiPriority="64"/>
-    <w:lsdException w:name="Medium List 1 Accent 4" w:uiPriority="65"/>
-    <w:lsdException w:name="Medium List 2 Accent 4" w:uiPriority="66"/>
-    <w:lsdException w:name="Medium Grid 1 Accent 4" w:uiPriority="67"/>
-    <w:lsdException w:name="Medium Grid 2 Accent 4" w:uiPriority="68"/>
-    <w:lsdException w:name="Medium Grid 3 Accent 4" w:uiPriority="69"/>
-    <w:lsdException w:name="Dark List Accent 4" w:uiPriority="70"/>
-    <w:lsdException w:name="Colorful Shading Accent 4" w:uiPriority="71"/>
-    <w:lsdException w:name="Colorful List Accent 4" w:uiPriority="72"/>
-    <w:lsdException w:name="Colorful Grid Accent 4" w:uiPriority="73"/>
-    <w:lsdException w:name="Light Shading Accent 5" w:uiPriority="60"/>
-    <w:lsdException w:name="Light List Accent 5" w:uiPriority="61"/>
-    <w:lsdException w:name="Light Grid Accent 5" w:uiPriority="62"/>
-    <w:lsdException w:name="Medium Shading 1 Accent 5" w:uiPriority="63"/>
-    <w:lsdException w:name="Medium Shading 2 Accent 5" w:uiPriority="64"/>
-    <w:lsdException w:name="Medium List 1 Accent 5" w:uiPriority="65"/>
-    <w:lsdException w:name="Medium List 2 Accent 5" w:uiPriority="66"/>
-    <w:lsdException w:name="Medium Grid 1 Accent 5" w:uiPriority="67"/>
-    <w:lsdException w:name="Medium Grid 2 Accent 5" w:uiPriority="68"/>
-    <w:lsdException w:name="Medium Grid 3 Accent 5" w:uiPriority="69"/>
-    <w:lsdException w:name="Dark List Accent 5" w:uiPriority="70"/>
-    <w:lsdException w:name="Colorful Shading Accent 5" w:uiPriority="71"/>
-    <w:lsdException w:name="Colorful List Accent 5" w:uiPriority="72"/>
-    <w:lsdException w:name="Colorful Grid Accent 5" w:uiPriority="73"/>
-    <w:lsdException w:name="Light Shading Accent 6" w:uiPriority="60"/>
-    <w:lsdException w:name="Light List Accent 6" w:uiPriority="61"/>
-    <w:lsdException w:name="Light Grid Accent 6" w:uiPriority="62"/>
-    <w:lsdException w:name="Medium Shading 1 Accent 6" w:uiPriority="63"/>
-    <w:lsdException w:name="Medium Shading 2 Accent 6" w:uiPriority="64"/>
-    <w:lsdException w:name="Medium List 1 Accent 6" w:uiPriority="65"/>
-    <w:lsdException w:name="Medium List 2 Accent 6" w:uiPriority="66"/>
-    <w:lsdException w:name="Medium Grid 1 Accent 6" w:uiPriority="67"/>
-    <w:lsdException w:name="Medium Grid 2 Accent 6" w:uiPriority="68"/>
-    <w:lsdException w:name="Medium Grid 3 Accent 6" w:uiPriority="69"/>
-    <w:lsdException w:name="Dark List Accent 6" w:uiPriority="70"/>
-    <w:lsdException w:name="Colorful Shading Accent 6" w:uiPriority="71"/>
-    <w:lsdException w:name="Colorful List Accent 6" w:uiPriority="72"/>
-    <w:lsdException w:name="Colorful Grid Accent 6" w:uiPriority="73"/>
-    <w:lsdException w:name="Subtle Emphasis" w:uiPriority="19" w:qFormat="1"/>
-    <w:lsdException w:name="Intense Emphasis" w:uiPriority="21" w:qFormat="1"/>
-    <w:lsdException w:name="Subtle Reference" w:uiPriority="31" w:qFormat="1"/>
-    <w:lsdException w:name="Intense Reference" w:uiPriority="32" w:qFormat="1"/>
-    <w:lsdException w:name="Book Title" w:uiPriority="33" w:qFormat="1"/>
-    <w:lsdException w:name="Bibliography" w:semiHidden="1" w:uiPriority="37" w:unhideWhenUsed="1"/>
-    <w:lsdException w:name="TOC Heading" w:semiHidden="1" w:uiPriority="39" w:unhideWhenUsed="1" w:qFormat="1"/>
-    <w:lsdException w:name="Plain Table 1" w:uiPriority="41"/>
-    <w:lsdException w:name="Plain Table 2" w:uiPriority="42"/>
-    <w:lsdException w:name="Plain Table 3" w:uiPriority="43"/>
-    <w:lsdException w:name="Plain Table 4" w:uiPriority="44"/>
-    <w:lsdException w:name="Plain Table 5" w:uiPriority="45"/>
-    <w:lsdException w:name="Grid Table Light" w:uiPriority="40"/>
-    <w:lsdException w:name="Grid Table 1 Light" w:uiPriority="46"/>
-    <w:lsdException w:name="Grid Table 2" w:uiPriority="47"/>
-    <w:lsdException w:name="Grid Table 3" w:uiPriority="48"/>
-    <w:lsdException w:name="Grid Table 4" w:uiPriority="49"/>
-    <w:lsdException w:name="Grid Table 5 Dark" w:uiPriority="50"/>
-    <w:lsdException w:name="Grid Table 6 Colorful" w:uiPriority="51"/>
-    <w:lsdException w:name="Grid Table 7 Colorful" w:uiPriority="52"/>
-    <w:lsdException w:name="Grid Table 1 Light Accent 1" w:uiPriority="46"/>
-    <w:lsdException w:name="Grid Table 2 Accent 1" w:uiPriority="47"/>
-    <w:lsdException w:name="Grid Table 3 Accent 1" w:uiPriority="48"/>
-    <w:lsdException w:name="Grid Table 4 Accent 1" w:uiPriority="49"/>
-    <w:lsdException w:name="Grid Table 5 Dark Accent 1" w:uiPriority="50"/>
-    <w:lsdException w:name="Grid Table 6 Colorful Accent 1" w:uiPriority="51"/>
-    <w:lsdException w:name="Grid Table 7 Colorful Accent 1" w:uiPriority="52"/>
-    <w:lsdException w:name="Grid Table 1 Light Accent 2" w:uiPriority="46"/>
-    <w:lsdException w:name="Grid Table 2 Accent 2" w:uiPriority="47"/>
-    <w:lsdException w:name="Grid Table 3 Accent 2" w:uiPriority="48"/>
-    <w:lsdException w:name="Grid Table 4 Accent 2" w:uiPriority="49"/>
-    <w:lsdException w:name="Grid Table 5 Dark Accent 2" w:uiPriority="50"/>
-    <w:lsdException w:name="Grid Table 6 Colorful Accent 2" w:uiPriority="51"/>
-    <w:lsdException w:name="Grid Table 7 Colorful Accent 2" w:uiPriority="52"/>
-    <w:lsdException w:name="Grid Table 1 Light Accent 3" w:uiPriority="46"/>
-    <w:lsdException w:name="Grid Table 2 Accent 3" w:uiPriority="47"/>
-    <w:lsdException w:name="Grid Table 3 Accent 3" w:uiPriority="48"/>
-    <w:lsdException w:name="Grid Table 4 Accent 3" w:uiPriority="49"/>
-    <w:lsdException w:name="Grid Table 5 Dark Accent 3" w:uiPriority="50"/>
-    <w:lsdException w:name="Grid Table 6 Colorful Accent 3" w:uiPriority="51"/>
-    <w:lsdException w:name="Grid Table 7 Colorful Accent 3" w:uiPriority="52"/>
-    <w:lsdException w:name="Grid Table 1 Light Accent 4" w:uiPriority="46"/>
-    <w:lsdException w:name="Grid Table 2 Accent 4" w:uiPriority="47"/>
-    <w:lsdException w:name="Grid Table 3 Accent 4" w:uiPriority="48"/>
-    <w:lsdException w:name="Grid Table 4 Accent 4" w:uiPriority="49"/>
-    <w:lsdException w:name="Grid Table 5 Dark Accent 4" w:uiPriority="50"/>
-    <w:lsdException w:name="Grid Table 6 Colorful Accent 4" w:uiPriority="51"/>
-    <w:lsdException w:name="Grid Table 7 Colorful Accent 4" w:uiPriority="52"/>
-    <w:lsdException w:name="Grid Table 1 Light Accent 5" w:uiPriority="46"/>
-    <w:lsdException w:name="Grid Table 2 Accent 5" w:uiPriority="47"/>
-    <w:lsdException w:name="Grid Table 3 Accent 5" w:uiPriority="48"/>
-    <w:lsdException w:name="Grid Table 4 Accent 5" w:uiPriority="49"/>
-    <w:lsdException w:name="Grid Table 5 Dark Accent 5" w:uiPriority="50"/>
-    <w:lsdException w:name="Grid Table 6 Colorful Accent 5" w:uiPriority="51"/>
-    <w:lsdException w:name="Grid Table 7 Colorful Accent 5" w:uiPriority="52"/>
-    <w:lsdException w:name="Grid Table 1 Light Accent 6" w:uiPriority="46"/>
-    <w:lsdException w:name="Grid Table 2 Accent 6" w:uiPriority="47"/>
-    <w:lsdException w:name="Grid Table 3 Accent 6" w:uiPriority="48"/>
-    <w:lsdException w:name="Grid Table 4 Accent 6" w:uiPriority="49"/>
-    <w:lsdException w:name="Grid Table 5 Dark Accent 6" w:uiPriority="50"/>
-    <w:lsdException w:name="Grid Table 6 Colorful Accent 6" w:uiPriority="51"/>
-    <w:lsdException w:name="Grid Table 7 Colorful Accent 6" w:uiPriority="52"/>
-    <w:lsdException w:name="List Table 1 Light" w:uiPriority="46"/>
-    <w:lsdException w:name="List Table 2" w:uiPriority="47"/>
-    <w:lsdException w:name="List Table 3" w:uiPriority="48"/>
-    <w:lsdException w:name="List Table 4" w:uiPriority="49"/>
-    <w:lsdException w:name="List Table 5 Dark" w:uiPriority="50"/>
-    <w:lsdException w:name="List Table 6 Colorful" w:uiPriority="51"/>
-    <w:lsdException w:name="List Table 7 Colorful" w:uiPriority="52"/>
-    <w:lsdException w:name="List Table 1 Light Accent 1" w:uiPriority="46"/>
-    <w:lsdException w:name="List Table 2 Accent 1" w:uiPriority="47"/>
-    <w:lsdException w:name="List Table 3 Accent 1" w:uiPriority="48"/>
-    <w:lsdException w:name="List Table 4 Accent 1" w:uiPriority="49"/>
-    <w:lsdException w:name="List Table 5 Dark Accent 1" w:uiPriority="50"/>
-    <w:lsdException w:name="List Table 6 Colorful Accent 1" w:uiPriority="51"/>
-    <w:lsdException w:name="List Table 7 Colorful Accent 1" w:uiPriority="52"/>
-    <w:lsdException w:name="List Table 1 Light Accent 2" w:uiPriority="46"/>
-    <w:lsdException w:name="List Table 2 Accent 2" w:uiPriority="47"/>
-    <w:lsdException w:name="List Table 3 Accent 2" w:uiPriority="48"/>
-    <w:lsdException w:name="List Table 4 Accent 2" w:uiPriority="49"/>
-    <w:lsdException w:name="List Table 5 Dark Accent 2" w:uiPriority="50"/>
-    <w:lsdException w:name="List Table 6 Colorful Accent 2" w:uiPriority="51"/>
-    <w:lsdException w:name="List Table 7 Colorful Accent 2" w:uiPriority="52"/>
-    <w:lsdException w:name="List Table 1 Light Accent 3" w:uiPriority="46"/>
-    <w:lsdException w:name="List Table 2 Accent 3" w:uiPriority="47"/>
-    <w:lsdException w:name="List Table 3 Accent 3" w:uiPriority="48"/>
-    <w:lsdException w:name="List Table 4 Accent 3" w:uiPriority="49"/>
-    <w:lsdException w:name="List Table 5 Dark Accent 3" w:uiPriority="50"/>
-    <w:lsdException w:name="List Table 6 Colorful Accent 3" w:uiPriority="51"/>
-    <w:lsdException w:name="List Table 7 Colorful Accent 3" w:uiPriority="52"/>
-    <w:lsdException w:name="List Table 1 Light Accent 4" w:uiPriority="46"/>
-    <w:lsdException w:name="List Table 2 Accent 4" w:uiPriority="47"/>
-    <w:lsdException w:name="List Table 3 Accent 4" w:uiPriority="48"/>
-    <w:lsdException w:name="List Table 4 Accent 4" w:uiPriority="49"/>
-    <w:lsdException w:name="List Table 5 Dark Accent 4" w:uiPriority="50"/>
-    <w:lsdException w:name="List Table 6 Colorful Accent 4" w:uiPriority="51"/>
-    <w:lsdException w:name="List Table 7 Colorful Accent 4" w:uiPriority="52"/>
-    <w:lsdException w:name="List Table 1 Light Accent 5" w:uiPriority="46"/>
-    <w:lsdException w:name="List Table 2 Accent 5" w:uiPriority="47"/>
-    <w:lsdException w:name="List Table 3 Accent 5" w:uiPriority="48"/>
-    <w:lsdException w:name="List Table 4 Accent 5" w:uiPriority="49"/>
-    <w:lsdException w:name="List Table 5 Dark Accent 5" w:uiPriority="50"/>
-    <w:lsdException w:name="List Table 6 Colorful Accent 5" w:uiPriority="51"/>
-    <w:lsdException w:name="List Table 7 Colorful Accent 5" w:uiPriority="52"/>
-    <w:lsdException w:name="List Table 1 Light Accent 6" w:uiPriority="46"/>
-    <w:lsdException w:name="List Table 2 Accent 6" w:uiPriority="47"/>
-    <w:lsdException w:name="List Table 3 Accent 6" w:uiPriority="48"/>
-    <w:lsdException w:name="List Table 4 Accent 6" w:uiPriority="49"/>
-    <w:lsdException w:name="List Table 5 Dark Accent 6" w:uiPriority="50"/>
-    <w:lsdException w:name="List Table 6 Colorful Accent 6" w:uiPriority="51"/>
-    <w:lsdException w:name="List Table 7 Colorful Accent 6" w:uiPriority="52"/>
-  </w:latentStyles>
-  <w:style w:type="paragraph" w:default="1" w:styleId="a">
-    <w:name w:val="Normal"/>
-    <w:qFormat/>
-    <w:pPr>
-      <w:widowControl w:val="0"/>
-      <w:jc w:val="both"/>
-    </w:pPr>
-  </w:style>
-  <w:style w:type="character" w:default="1" w:styleId="a0">
-    <w:name w:val="Default Paragraph Font"/>
-    <w:uiPriority w:val="1"/>
-    <w:semiHidden/>
-    <w:unhideWhenUsed/>
-  </w:style>
-  <w:style w:type="table" w:default="1" w:styleId="a1">
-    <w:name w:val="Normal Table"/>
-    <w:uiPriority w:val="99"/>
-    <w:semiHidden/>
-    <w:unhideWhenUsed/>
-    <w:tblPr>
-      <w:tblInd w:w="0" w:type="dxa"/>
-      <w:tblCellMar>
-        <w:top w:w="0" w:type="dxa"/>
-        <w:left w:w="108" w:type="dxa"/>
-        <w:bottom w:w="0" w:type="dxa"/>
-        <w:right w:w="108" w:type="dxa"/>
-      </w:tblCellMar>
-    </w:tblPr>
-  </w:style>
-  <w:style w:type="numbering" w:default="1" w:styleId="a2">
-    <w:name w:val="No List"/>
-    <w:uiPriority w:val="99"/>
-    <w:semiHidden/>
-    <w:unhideWhenUsed/>
-  </w:style>
-  <w:style w:type="paragraph" w:customStyle="1" w:styleId="FF86EAF677126D4CAB2072B2324CCCF5">
-    <w:name w:val="FF86EAF677126D4CAB2072B2324CCCF5"/>
-    <w:rsid w:val="0071596B"/>
-    <w:pPr>
-      <w:widowControl w:val="0"/>
-      <w:jc w:val="both"/>
-    </w:pPr>
-  </w:style>
-  <w:style w:type="paragraph" w:customStyle="1" w:styleId="2C9D3D631C53F5439ED3A7A85EC51E77">
-    <w:name w:val="2C9D3D631C53F5439ED3A7A85EC51E77"/>
-    <w:rsid w:val="0071596B"/>
-    <w:pPr>
-      <w:widowControl w:val="0"/>
-      <w:jc w:val="both"/>
-    </w:pPr>
-  </w:style>
-  <w:style w:type="paragraph" w:customStyle="1" w:styleId="E9936C131F231347A185EC2C6067B3E3">
-    <w:name w:val="E9936C131F231347A185EC2C6067B3E3"/>
-    <w:rsid w:val="0071596B"/>
-    <w:pPr>
-      <w:widowControl w:val="0"/>
-      <w:jc w:val="both"/>
-    </w:pPr>
-  </w:style>
-  <w:style w:type="paragraph" w:customStyle="1" w:styleId="F6E5D5597308F7419A600F30BE4868C3">
-    <w:name w:val="F6E5D5597308F7419A600F30BE4868C3"/>
-    <w:rsid w:val="0071596B"/>
-    <w:pPr>
-      <w:widowControl w:val="0"/>
-      <w:jc w:val="both"/>
-    </w:pPr>
-  </w:style>
-  <w:style w:type="paragraph" w:customStyle="1" w:styleId="544F6FE952385C4DBF0BAAA09570408E">
-    <w:name w:val="544F6FE952385C4DBF0BAAA09570408E"/>
-    <w:rsid w:val="0071596B"/>
-    <w:pPr>
-      <w:widowControl w:val="0"/>
-      <w:jc w:val="both"/>
-    </w:pPr>
-  </w:style>
-  <w:style w:type="paragraph" w:customStyle="1" w:styleId="FE9F43D14B02D54E9E8B37C725916C65">
-    <w:name w:val="FE9F43D14B02D54E9E8B37C725916C65"/>
-    <w:rsid w:val="0071596B"/>
-    <w:pPr>
-      <w:widowControl w:val="0"/>
-      <w:jc w:val="both"/>
-    </w:pPr>
-  </w:style>
-</w:styles>
-</file>
-
-<file path=word/glossary/webSettings.xml><?xml version="1.0" encoding="utf-8"?>
-<w:webSettings xmlns:mc="http://schemas.openxmlformats.org/markup-compatibility/2006" xmlns:r="http://schemas.openxmlformats.org/officeDocument/2006/relationships" xmlns:w="http://schemas.openxmlformats.org/wordprocessingml/2006/main" xmlns:w14="http://schemas.microsoft.com/office/word/2010/wordml" xmlns:w15="http://schemas.microsoft.com/office/word/2012/wordml" mc:Ignorable="w14 w15">
-  <w:allowPNG/>
-  <w:doNotSaveAsSingleFile/>
-  <w:pixelsPerInch w:val="96"/>
-</w:webSettings>
-</file>
-
 <file path=word/theme/theme1.xml><?xml version="1.0" encoding="utf-8"?>
 <a:theme xmlns:a="http://schemas.openxmlformats.org/drawingml/2006/main" name="Office 主题​​">
   <a:themeElements>
@@ -9158,7 +9181,7 @@
 </file>
 
 <file path=customXml/itemProps1.xml><?xml version="1.0" encoding="utf-8"?>
-<ds:datastoreItem xmlns:ds="http://schemas.openxmlformats.org/officeDocument/2006/customXml" ds:itemID="{46F34402-E4C3-9545-886E-5923D6585868}">
+<ds:datastoreItem xmlns:ds="http://schemas.openxmlformats.org/officeDocument/2006/customXml" ds:itemID="{168079BB-F796-9844-B7E3-E84708FD4F7F}">
   <ds:schemaRefs>
     <ds:schemaRef ds:uri="http://schemas.openxmlformats.org/officeDocument/2006/bibliography"/>
   </ds:schemaRefs>

--- a/说明文档/备份属于 说明文档.docx
+++ b/说明文档/备份属于 说明文档.docx
@@ -6,40 +6,31 @@
       <w:pPr>
         <w:pStyle w:val="1"/>
         <w:jc w:val="center"/>
+      </w:pPr>
+      <w:r>
         <w:rPr>
           <w:rFonts w:hint="eastAsia"/>
         </w:rPr>
+        <w:t>图分析说明文档</w:t>
+      </w:r>
+    </w:p>
+    <w:p>
+      <w:pPr>
+        <w:jc w:val="center"/>
       </w:pPr>
       <w:r>
         <w:rPr>
           <w:rFonts w:hint="eastAsia"/>
         </w:rPr>
-        <w:t>图分析说明文档</w:t>
+        <w:t xml:space="preserve">江俊广 </w:t>
+      </w:r>
+      <w:r>
+        <w:t>2015011584</w:t>
       </w:r>
     </w:p>
     <w:p>
       <w:pPr>
         <w:jc w:val="center"/>
-        <w:rPr>
-          <w:rFonts w:hint="eastAsia"/>
-        </w:rPr>
-      </w:pPr>
-      <w:r>
-        <w:rPr>
-          <w:rFonts w:hint="eastAsia"/>
-        </w:rPr>
-        <w:t xml:space="preserve">江俊广 </w:t>
-      </w:r>
-      <w:r>
-        <w:t>2015011584</w:t>
-      </w:r>
-    </w:p>
-    <w:p>
-      <w:pPr>
-        <w:jc w:val="center"/>
-        <w:rPr>
-          <w:rFonts w:hint="eastAsia"/>
-        </w:rPr>
       </w:pPr>
       <w:r>
         <w:rPr>
@@ -226,7 +217,6 @@
             <w:p>
               <w:pPr>
                 <w:rPr>
-                  <w:rFonts w:hint="eastAsia"/>
                   <w:lang w:val="zh-CN"/>
                 </w:rPr>
               </w:pPr>
@@ -247,7 +237,6 @@
             <w:p>
               <w:pPr>
                 <w:rPr>
-                  <w:rFonts w:hint="eastAsia"/>
                   <w:lang w:val="zh-CN"/>
                 </w:rPr>
               </w:pPr>
@@ -283,11 +272,6 @@
               </w:r>
             </w:p>
             <w:p>
-              <w:pPr>
-                <w:rPr>
-                  <w:rFonts w:hint="eastAsia"/>
-                </w:rPr>
-              </w:pPr>
               <w:r>
                 <w:rPr>
                   <w:rFonts w:hint="eastAsia"/>
@@ -566,7 +550,6 @@
         </w:rPr>
         <w:t>进行网络图的构建（</w:t>
       </w:r>
-      <w:proofErr w:type="spellStart"/>
       <w:r>
         <w:rPr>
           <w:rFonts w:ascii="HelveticaNeue" w:eastAsia="PingFangSC-Regular" w:hAnsi="HelveticaNeue" w:cs="HelveticaNeue"/>
@@ -576,7 +559,6 @@
         </w:rPr>
         <w:t>NetworkBuilding</w:t>
       </w:r>
-      <w:proofErr w:type="spellEnd"/>
       <w:r>
         <w:rPr>
           <w:rFonts w:ascii="PingFangSC-Regular" w:eastAsia="PingFangSC-Regular" w:hAnsi="HelveticaNeue" w:cs="PingFangSC-Regular" w:hint="eastAsia"/>
@@ -646,25 +628,14 @@
         </w:rPr>
         <w:t>进行核心算法的实现（</w:t>
       </w:r>
-      <w:proofErr w:type="spellStart"/>
-      <w:r>
-        <w:rPr>
-          <w:rFonts w:ascii="HelveticaNeue" w:eastAsia="PingFangSC-Regular" w:hAnsi="HelveticaNeue" w:cs="HelveticaNeue"/>
-          <w:color w:val="000000"/>
-          <w:kern w:val="0"/>
-          <w:sz w:val="22"/>
-        </w:rPr>
-        <w:t>VisualizeGraph</w:t>
-      </w:r>
-      <w:proofErr w:type="spellEnd"/>
-      <w:r>
-        <w:rPr>
-          <w:rFonts w:ascii="HelveticaNeue" w:eastAsia="PingFangSC-Regular" w:hAnsi="HelveticaNeue" w:cs="HelveticaNeue"/>
-          <w:color w:val="000000"/>
-          <w:kern w:val="0"/>
-          <w:sz w:val="22"/>
-        </w:rPr>
-        <w:t>)</w:t>
+      <w:r>
+        <w:rPr>
+          <w:rFonts w:ascii="HelveticaNeue" w:eastAsia="PingFangSC-Regular" w:hAnsi="HelveticaNeue" w:cs="HelveticaNeue"/>
+          <w:color w:val="000000"/>
+          <w:kern w:val="0"/>
+          <w:sz w:val="22"/>
+        </w:rPr>
+        <w:t>VisualizeGraph)</w:t>
       </w:r>
       <w:r>
         <w:rPr>
@@ -675,7 +646,6 @@
         </w:rPr>
         <w:t>，并且将计算得到的结果输出到</w:t>
       </w:r>
-      <w:proofErr w:type="spellStart"/>
       <w:r>
         <w:rPr>
           <w:rFonts w:ascii="HelveticaNeue" w:eastAsia="PingFangSC-Regular" w:hAnsi="HelveticaNeue" w:cs="HelveticaNeue"/>
@@ -685,7 +655,6 @@
         </w:rPr>
         <w:t>json</w:t>
       </w:r>
-      <w:proofErr w:type="spellEnd"/>
       <w:r>
         <w:rPr>
           <w:rFonts w:ascii="PingFangSC-Regular" w:eastAsia="PingFangSC-Regular" w:hAnsi="HelveticaNeue" w:cs="PingFangSC-Regular" w:hint="eastAsia"/>
@@ -820,6 +789,33 @@
         </w:rPr>
         <w:t>程序运行环境：Mac</w:t>
       </w:r>
+      <w:r>
+        <w:rPr>
+          <w:rFonts w:ascii="PingFangSC-Regular" w:eastAsia="PingFangSC-Regular" w:hAnsi="HelveticaNeue" w:cs="PingFangSC-Regular"/>
+          <w:color w:val="000000"/>
+          <w:kern w:val="0"/>
+          <w:sz w:val="22"/>
+        </w:rPr>
+        <w:t>,</w:t>
+      </w:r>
+      <w:r>
+        <w:rPr>
+          <w:rFonts w:ascii="PingFangSC-Regular" w:eastAsia="PingFangSC-Regular" w:hAnsi="HelveticaNeue" w:cs="PingFangSC-Regular" w:hint="eastAsia"/>
+          <w:color w:val="000000"/>
+          <w:kern w:val="0"/>
+          <w:sz w:val="22"/>
+        </w:rPr>
+        <w:t>联网</w:t>
+      </w:r>
+      <w:r>
+        <w:rPr>
+          <w:rFonts w:ascii="PingFangSC-Regular" w:eastAsia="PingFangSC-Regular" w:hAnsi="HelveticaNeue" w:cs="PingFangSC-Regular"/>
+          <w:color w:val="000000"/>
+          <w:kern w:val="0"/>
+          <w:sz w:val="22"/>
+        </w:rPr>
+        <w:t>环境</w:t>
+      </w:r>
     </w:p>
     <w:p>
       <w:pPr>
@@ -951,7 +947,6 @@
         </w:rPr>
         <w:t>最短路径采用</w:t>
       </w:r>
-      <w:proofErr w:type="spellStart"/>
       <w:r>
         <w:rPr>
           <w:rFonts w:ascii="HelveticaNeue" w:eastAsia="PingFangSC-Regular" w:hAnsi="HelveticaNeue" w:cs="HelveticaNeue"/>
@@ -961,7 +956,6 @@
         </w:rPr>
         <w:t>Dijkstra</w:t>
       </w:r>
-      <w:proofErr w:type="spellEnd"/>
       <w:r>
         <w:rPr>
           <w:rFonts w:ascii="HelveticaNeue" w:eastAsia="PingFangSC-Regular" w:hAnsi="HelveticaNeue" w:cs="HelveticaNeue"/>
@@ -1422,7 +1416,6 @@
         </w:rPr>
         <w:t>连通域优先级搜索（</w:t>
       </w:r>
-      <w:proofErr w:type="spellStart"/>
       <w:r>
         <w:rPr>
           <w:rStyle w:val="a6"/>
@@ -1430,7 +1423,6 @@
         </w:rPr>
         <w:t>pfs</w:t>
       </w:r>
-      <w:proofErr w:type="spellEnd"/>
       <w:r>
         <w:rPr>
           <w:rStyle w:val="a6"/>
@@ -1471,7 +1463,6 @@
         </w:rPr>
         <w:t>（</w:t>
       </w:r>
-      <w:proofErr w:type="spellStart"/>
       <w:r>
         <w:rPr>
           <w:rFonts w:ascii="HelveticaNeue" w:eastAsia="PingFangSC-Regular" w:hAnsi="HelveticaNeue" w:cs="HelveticaNeue" w:hint="eastAsia"/>
@@ -1481,7 +1472,6 @@
         </w:rPr>
         <w:t>pfs</w:t>
       </w:r>
-      <w:proofErr w:type="spellEnd"/>
       <w:r>
         <w:rPr>
           <w:rFonts w:ascii="HelveticaNeue" w:eastAsia="PingFangSC-Regular" w:hAnsi="HelveticaNeue" w:cs="HelveticaNeue" w:hint="eastAsia"/>
@@ -1516,27 +1506,7 @@
           <w:kern w:val="0"/>
           <w:sz w:val="22"/>
         </w:rPr>
-        <w:t>O(</w:t>
-      </w:r>
-      <w:proofErr w:type="spellStart"/>
-      <w:r>
-        <w:rPr>
-          <w:rFonts w:ascii="HelveticaNeue" w:eastAsia="PingFangSC-Regular" w:hAnsi="HelveticaNeue" w:cs="HelveticaNeue" w:hint="eastAsia"/>
-          <w:color w:val="000000"/>
-          <w:kern w:val="0"/>
-          <w:sz w:val="22"/>
-        </w:rPr>
-        <w:t>n+e</w:t>
-      </w:r>
-      <w:proofErr w:type="spellEnd"/>
-      <w:r>
-        <w:rPr>
-          <w:rFonts w:ascii="HelveticaNeue" w:eastAsia="PingFangSC-Regular" w:hAnsi="HelveticaNeue" w:cs="HelveticaNeue" w:hint="eastAsia"/>
-          <w:color w:val="000000"/>
-          <w:kern w:val="0"/>
-          <w:sz w:val="22"/>
-        </w:rPr>
-        <w:t>)</w:t>
+        <w:t>O(n+e)</w:t>
       </w:r>
       <w:r>
         <w:rPr>
@@ -1559,23 +1529,7 @@
           <w:rStyle w:val="a6"/>
           <w:rFonts w:hint="eastAsia"/>
         </w:rPr>
-        <w:t>最短路径的</w:t>
-      </w:r>
-      <w:proofErr w:type="spellStart"/>
-      <w:r>
-        <w:rPr>
-          <w:rStyle w:val="a6"/>
-          <w:rFonts w:hint="eastAsia"/>
-        </w:rPr>
-        <w:t>Dijkstra</w:t>
-      </w:r>
-      <w:proofErr w:type="spellEnd"/>
-      <w:r>
-        <w:rPr>
-          <w:rStyle w:val="a6"/>
-          <w:rFonts w:hint="eastAsia"/>
-        </w:rPr>
-        <w:t>优先级更新器</w:t>
+        <w:t>最短路径的Dijkstra优先级更新器</w:t>
       </w:r>
     </w:p>
     <w:p>
@@ -1601,7 +1555,6 @@
         </w:rPr>
         <w:t>由</w:t>
       </w:r>
-      <w:proofErr w:type="spellStart"/>
       <w:r>
         <w:rPr>
           <w:rFonts w:ascii="HelveticaNeue" w:eastAsia="PingFangSC-Regular" w:hAnsi="HelveticaNeue" w:cs="HelveticaNeue" w:hint="eastAsia"/>
@@ -1611,7 +1564,6 @@
         </w:rPr>
         <w:t>Dijkstra</w:t>
       </w:r>
-      <w:proofErr w:type="spellEnd"/>
       <w:r>
         <w:rPr>
           <w:rFonts w:ascii="HelveticaNeue" w:eastAsia="PingFangSC-Regular" w:hAnsi="HelveticaNeue" w:cs="HelveticaNeue" w:hint="eastAsia"/>
@@ -1911,7 +1863,6 @@
         </w:rPr>
         <w:t>网络图构建（</w:t>
       </w:r>
-      <w:proofErr w:type="spellStart"/>
       <w:r>
         <w:rPr>
           <w:rFonts w:ascii="HelveticaNeue" w:eastAsia="PingFangSC-Regular" w:hAnsi="HelveticaNeue" w:cs="HelveticaNeue" w:hint="eastAsia"/>
@@ -1921,7 +1872,6 @@
         </w:rPr>
         <w:t>NetworkBuilding</w:t>
       </w:r>
-      <w:proofErr w:type="spellEnd"/>
       <w:r>
         <w:rPr>
           <w:rFonts w:ascii="HelveticaNeue" w:eastAsia="PingFangSC-Regular" w:hAnsi="HelveticaNeue" w:cs="HelveticaNeue" w:hint="eastAsia"/>
@@ -3050,27 +3000,7 @@
           <w:kern w:val="0"/>
           <w:sz w:val="22"/>
         </w:rPr>
-        <w:t>O(</w:t>
-      </w:r>
-      <w:proofErr w:type="spellStart"/>
-      <w:r>
-        <w:rPr>
-          <w:rFonts w:ascii="HelveticaNeue" w:eastAsia="PingFangSC-Regular" w:hAnsi="HelveticaNeue" w:cs="HelveticaNeue" w:hint="eastAsia"/>
-          <w:color w:val="000000"/>
-          <w:kern w:val="0"/>
-          <w:sz w:val="22"/>
-        </w:rPr>
-        <w:t>n+e</w:t>
-      </w:r>
-      <w:proofErr w:type="spellEnd"/>
-      <w:r>
-        <w:rPr>
-          <w:rFonts w:ascii="HelveticaNeue" w:eastAsia="PingFangSC-Regular" w:hAnsi="HelveticaNeue" w:cs="HelveticaNeue" w:hint="eastAsia"/>
-          <w:color w:val="000000"/>
-          <w:kern w:val="0"/>
-          <w:sz w:val="22"/>
-        </w:rPr>
-        <w:t>)</w:t>
+        <w:t>O(n+e)</w:t>
       </w:r>
       <w:r>
         <w:rPr>
@@ -3222,13 +3152,8 @@
         </w:rPr>
         <w:t>调用</w:t>
       </w:r>
-      <w:proofErr w:type="spellStart"/>
-      <w:r>
-        <w:t>Dijkstra</w:t>
-      </w:r>
-      <w:proofErr w:type="spellEnd"/>
-      <w:r>
-        <w:t>算法求得</w:t>
+      <w:r>
+        <w:t>Dijkstra算法求得</w:t>
       </w:r>
       <w:r>
         <w:rPr>
@@ -3263,11 +3188,9 @@
       <w:r>
         <w:t>每条最短路径</w:t>
       </w:r>
-      <w:proofErr w:type="spellStart"/>
       <w:r>
         <w:t>Pst</w:t>
       </w:r>
-      <w:proofErr w:type="spellEnd"/>
       <w:r>
         <w:t>上</w:t>
       </w:r>
@@ -3294,15 +3217,7 @@
         <w:ind w:firstLineChars="0"/>
       </w:pPr>
       <w:r>
-        <w:t>由于介数中心度在路径</w:t>
-      </w:r>
-      <w:proofErr w:type="spellStart"/>
-      <w:r>
-        <w:t>Pst</w:t>
-      </w:r>
-      <w:proofErr w:type="spellEnd"/>
-      <w:r>
-        <w:t>和路径Pts中被重复计入，</w:t>
+        <w:t>由于介数中心度在路径Pst和路径Pts中被重复计入，</w:t>
       </w:r>
       <w:r>
         <w:rPr>
@@ -3404,13 +3319,8 @@
         </w:rPr>
         <w:t>调用</w:t>
       </w:r>
-      <w:proofErr w:type="spellStart"/>
-      <w:r>
-        <w:t>Dijkstra</w:t>
-      </w:r>
-      <w:proofErr w:type="spellEnd"/>
-      <w:r>
-        <w:t>算法求得</w:t>
+      <w:r>
+        <w:t>Dijkstra算法求得</w:t>
       </w:r>
       <w:r>
         <w:rPr>
@@ -3492,15 +3402,7 @@
         <w:t>算法</w:t>
       </w:r>
       <w:r>
-        <w:t>的主要瓶颈在于</w:t>
-      </w:r>
-      <w:proofErr w:type="spellStart"/>
-      <w:r>
-        <w:t>Dijkstra</w:t>
-      </w:r>
-      <w:proofErr w:type="spellEnd"/>
-      <w:r>
-        <w:t>算法，</w:t>
+        <w:t>的主要瓶颈在于Dijkstra算法，</w:t>
       </w:r>
       <w:r>
         <w:rPr>
@@ -3518,26 +3420,10 @@
         <w:t>因此</w:t>
       </w:r>
       <w:r>
-        <w:t>每次</w:t>
-      </w:r>
-      <w:proofErr w:type="spellStart"/>
-      <w:r>
-        <w:t>Dijkstra</w:t>
-      </w:r>
-      <w:proofErr w:type="spellEnd"/>
-      <w:r>
-        <w:t>算法的时间复杂度都是</w:t>
-      </w:r>
-      <w:r>
-        <w:t>O(</w:t>
-      </w:r>
-      <w:proofErr w:type="spellStart"/>
-      <w:r>
-        <w:t>nlogn</w:t>
-      </w:r>
-      <w:proofErr w:type="spellEnd"/>
-      <w:r>
-        <w:t>)。</w:t>
+        <w:t>每次Dijkstra算法的时间复杂度都是</w:t>
+      </w:r>
+      <w:r>
+        <w:t>O(nlogn)。</w:t>
       </w:r>
       <w:r>
         <w:rPr>
@@ -3590,9 +3476,6 @@
           <w:ilvl w:val="0"/>
           <w:numId w:val="8"/>
         </w:numPr>
-        <w:rPr>
-          <w:rFonts w:hint="eastAsia"/>
-        </w:rPr>
       </w:pPr>
       <w:r>
         <w:rPr>
@@ -4145,7 +4028,6 @@
         </w:rPr>
         <w:t>评分，采用哈希表（</w:t>
       </w:r>
-      <w:proofErr w:type="spellStart"/>
       <w:r>
         <w:rPr>
           <w:rFonts w:ascii="HelveticaNeue" w:eastAsia="PingFangSC-Regular" w:hAnsi="HelveticaNeue" w:cs="HelveticaNeue" w:hint="eastAsia"/>
@@ -4155,7 +4037,6 @@
         </w:rPr>
         <w:t>QHash</w:t>
       </w:r>
-      <w:proofErr w:type="spellEnd"/>
       <w:r>
         <w:rPr>
           <w:rFonts w:ascii="HelveticaNeue" w:eastAsia="PingFangSC-Regular" w:hAnsi="HelveticaNeue" w:cs="HelveticaNeue" w:hint="eastAsia"/>
@@ -4230,7 +4111,6 @@
         </w:rPr>
         <w:t>用户名称，同样采用哈希表存储用户，每个用户看过的电影用集合（</w:t>
       </w:r>
-      <w:proofErr w:type="spellStart"/>
       <w:r>
         <w:rPr>
           <w:rFonts w:ascii="HelveticaNeue" w:eastAsia="PingFangSC-Regular" w:hAnsi="HelveticaNeue" w:cs="HelveticaNeue" w:hint="eastAsia"/>
@@ -4240,7 +4120,6 @@
         </w:rPr>
         <w:t>QSet</w:t>
       </w:r>
-      <w:proofErr w:type="spellEnd"/>
       <w:r>
         <w:rPr>
           <w:rFonts w:ascii="HelveticaNeue" w:eastAsia="PingFangSC-Regular" w:hAnsi="HelveticaNeue" w:cs="HelveticaNeue" w:hint="eastAsia"/>
@@ -5329,7 +5208,7 @@
         <w:ind w:left="420"/>
         <w:jc w:val="left"/>
         <w:rPr>
-          <w:rFonts w:ascii="HelveticaNeue" w:eastAsia="PingFangSC-Regular" w:hAnsi="HelveticaNeue" w:cs="HelveticaNeue" w:hint="eastAsia"/>
+          <w:rFonts w:ascii="HelveticaNeue" w:eastAsia="PingFangSC-Regular" w:hAnsi="HelveticaNeue" w:cs="HelveticaNeue"/>
           <w:color w:val="000000"/>
           <w:kern w:val="0"/>
           <w:sz w:val="22"/>
@@ -5344,53 +5223,34 @@
           <w:numId w:val="8"/>
         </w:numPr>
         <w:rPr>
+          <w:rFonts w:asciiTheme="majorHAnsi" w:eastAsiaTheme="majorEastAsia" w:hAnsiTheme="majorHAnsi" w:cstheme="majorBidi"/>
+        </w:rPr>
+      </w:pPr>
+      <w:r>
+        <w:rPr>
           <w:rFonts w:asciiTheme="majorHAnsi" w:eastAsiaTheme="majorEastAsia" w:hAnsiTheme="majorHAnsi" w:cstheme="majorBidi" w:hint="eastAsia"/>
         </w:rPr>
-      </w:pPr>
-      <w:r>
-        <w:rPr>
-          <w:rFonts w:asciiTheme="majorHAnsi" w:eastAsiaTheme="majorEastAsia" w:hAnsiTheme="majorHAnsi" w:cstheme="majorBidi" w:hint="eastAsia"/>
-        </w:rPr>
         <w:t>数据采集</w:t>
       </w:r>
     </w:p>
     <w:p>
-      <w:pPr>
+      <w:r>
         <w:rPr>
           <w:rFonts w:hint="eastAsia"/>
         </w:rPr>
-      </w:pPr>
+        <w:t>我们用爬虫爬取了知乎的话题和关注用户，在网络构建中话题对应电影，关注话题的用户对应看过电影的用户</w:t>
+      </w:r>
       <w:r>
         <w:rPr>
           <w:rFonts w:hint="eastAsia"/>
         </w:rPr>
-        <w:t>我们用爬虫爬取了知乎的话题和关注用户，在网络构建中话题对应电影，关注话题的用户对应看过电影的用户</w:t>
+        <w:t>，取消小数部分的边权</w:t>
       </w:r>
       <w:r>
         <w:rPr>
           <w:rFonts w:hint="eastAsia"/>
         </w:rPr>
-        <w:t>，取消小数部分的边权</w:t>
-      </w:r>
-      <w:bookmarkStart w:id="0" w:name="_GoBack"/>
-      <w:bookmarkEnd w:id="0"/>
-      <w:r>
-        <w:rPr>
-          <w:rFonts w:hint="eastAsia"/>
-        </w:rPr>
-        <w:t>。话题共有</w:t>
-      </w:r>
-      <w:r>
-        <w:rPr>
-          <w:rFonts w:hint="eastAsia"/>
-        </w:rPr>
-        <w:t>1622个</w:t>
-      </w:r>
-      <w:r>
-        <w:rPr>
-          <w:rFonts w:hint="eastAsia"/>
-        </w:rPr>
-        <w:t>，用户与话题的对应关系共有32582对。在可执行程序中可以选择使用哪个数据集。</w:t>
+        <w:t>。话题共有1622个，用户与话题的对应关系共有32582对。在可执行程序中可以选择使用哪个数据集。</w:t>
       </w:r>
     </w:p>
     <w:p>
@@ -5431,9 +5291,6 @@
     <w:p>
       <w:pPr>
         <w:ind w:left="420"/>
-        <w:rPr>
-          <w:rFonts w:hint="eastAsia"/>
-        </w:rPr>
       </w:pPr>
       <w:r>
         <w:rPr>
@@ -5485,9 +5342,6 @@
     <w:p>
       <w:pPr>
         <w:ind w:left="420"/>
-        <w:rPr>
-          <w:rFonts w:hint="eastAsia"/>
-        </w:rPr>
       </w:pPr>
       <w:r>
         <w:rPr>
@@ -5615,7 +5469,25 @@
           <w:kern w:val="0"/>
           <w:sz w:val="22"/>
         </w:rPr>
-        <w:t>注：只保留非孤立点的节点以加快</w:t>
+        <w:t>注</w:t>
+      </w:r>
+      <w:r>
+        <w:rPr>
+          <w:rFonts w:ascii="HelveticaNeue" w:eastAsia="PingFangSC-Regular" w:hAnsi="HelveticaNeue" w:cs="HelveticaNeue"/>
+          <w:color w:val="000000"/>
+          <w:kern w:val="0"/>
+          <w:sz w:val="22"/>
+        </w:rPr>
+        <w:t>1</w:t>
+      </w:r>
+      <w:r>
+        <w:rPr>
+          <w:rFonts w:ascii="HelveticaNeue" w:eastAsia="PingFangSC-Regular" w:hAnsi="HelveticaNeue" w:cs="HelveticaNeue" w:hint="eastAsia"/>
+          <w:color w:val="000000"/>
+          <w:kern w:val="0"/>
+          <w:sz w:val="22"/>
+        </w:rPr>
+        <w:t>：只保留非孤立点的节点以加快</w:t>
       </w:r>
       <w:r>
         <w:rPr>
@@ -5643,6 +5515,138 @@
           <w:sz w:val="22"/>
         </w:rPr>
         <w:t>的显示速度。</w:t>
+      </w:r>
+    </w:p>
+    <w:p>
+      <w:pPr>
+        <w:autoSpaceDE w:val="0"/>
+        <w:autoSpaceDN w:val="0"/>
+        <w:adjustRightInd w:val="0"/>
+        <w:ind w:firstLine="420"/>
+        <w:jc w:val="left"/>
+        <w:rPr>
+          <w:rFonts w:ascii="HelveticaNeue" w:eastAsia="PingFangSC-Regular" w:hAnsi="HelveticaNeue" w:cs="HelveticaNeue"/>
+          <w:color w:val="000000"/>
+          <w:kern w:val="0"/>
+          <w:sz w:val="22"/>
+        </w:rPr>
+      </w:pPr>
+      <w:r>
+        <w:rPr>
+          <w:rFonts w:ascii="HelveticaNeue" w:eastAsia="PingFangSC-Regular" w:hAnsi="HelveticaNeue" w:cs="HelveticaNeue" w:hint="eastAsia"/>
+          <w:color w:val="000000"/>
+          <w:kern w:val="0"/>
+          <w:sz w:val="22"/>
+        </w:rPr>
+        <w:t>注</w:t>
+      </w:r>
+      <w:r>
+        <w:rPr>
+          <w:rFonts w:ascii="HelveticaNeue" w:eastAsia="PingFangSC-Regular" w:hAnsi="HelveticaNeue" w:cs="HelveticaNeue"/>
+          <w:color w:val="000000"/>
+          <w:kern w:val="0"/>
+          <w:sz w:val="22"/>
+        </w:rPr>
+        <w:t>2</w:t>
+      </w:r>
+      <w:r>
+        <w:rPr>
+          <w:rFonts w:ascii="HelveticaNeue" w:eastAsia="PingFangSC-Regular" w:hAnsi="HelveticaNeue" w:cs="HelveticaNeue"/>
+          <w:color w:val="000000"/>
+          <w:kern w:val="0"/>
+          <w:sz w:val="22"/>
+        </w:rPr>
+        <w:t>：</w:t>
+      </w:r>
+      <w:r>
+        <w:rPr>
+          <w:rFonts w:ascii="HelveticaNeue" w:eastAsia="PingFangSC-Regular" w:hAnsi="HelveticaNeue" w:cs="HelveticaNeue" w:hint="eastAsia"/>
+          <w:color w:val="000000"/>
+          <w:kern w:val="0"/>
+          <w:sz w:val="22"/>
+        </w:rPr>
+        <w:t>最小</w:t>
+      </w:r>
+      <w:r>
+        <w:rPr>
+          <w:rFonts w:ascii="HelveticaNeue" w:eastAsia="PingFangSC-Regular" w:hAnsi="HelveticaNeue" w:cs="HelveticaNeue"/>
+          <w:color w:val="000000"/>
+          <w:kern w:val="0"/>
+          <w:sz w:val="22"/>
+        </w:rPr>
+        <w:t>生成树和最短路径的可视化中</w:t>
+      </w:r>
+      <w:r>
+        <w:rPr>
+          <w:rFonts w:ascii="HelveticaNeue" w:eastAsia="PingFangSC-Regular" w:hAnsi="HelveticaNeue" w:cs="HelveticaNeue" w:hint="eastAsia"/>
+          <w:color w:val="000000"/>
+          <w:kern w:val="0"/>
+          <w:sz w:val="22"/>
+        </w:rPr>
+        <w:t>只</w:t>
+      </w:r>
+      <w:r>
+        <w:rPr>
+          <w:rFonts w:ascii="HelveticaNeue" w:eastAsia="PingFangSC-Regular" w:hAnsi="HelveticaNeue" w:cs="HelveticaNeue"/>
+          <w:color w:val="000000"/>
+          <w:kern w:val="0"/>
+          <w:sz w:val="22"/>
+        </w:rPr>
+        <w:t>保留总阈值</w:t>
+      </w:r>
+      <w:r>
+        <w:rPr>
+          <w:rFonts w:ascii="HelveticaNeue" w:eastAsia="PingFangSC-Regular" w:hAnsi="HelveticaNeue" w:cs="HelveticaNeue"/>
+          <w:color w:val="000000"/>
+          <w:kern w:val="0"/>
+          <w:sz w:val="22"/>
+        </w:rPr>
+        <w:t>&gt;5,</w:t>
+      </w:r>
+      <w:r>
+        <w:rPr>
+          <w:rFonts w:ascii="HelveticaNeue" w:eastAsia="PingFangSC-Regular" w:hAnsi="HelveticaNeue" w:cs="HelveticaNeue" w:hint="eastAsia"/>
+          <w:color w:val="000000"/>
+          <w:kern w:val="0"/>
+          <w:sz w:val="22"/>
+        </w:rPr>
+        <w:t>相似度</w:t>
+      </w:r>
+      <w:r>
+        <w:rPr>
+          <w:rFonts w:ascii="HelveticaNeue" w:eastAsia="PingFangSC-Regular" w:hAnsi="HelveticaNeue" w:cs="HelveticaNeue"/>
+          <w:color w:val="000000"/>
+          <w:kern w:val="0"/>
+          <w:sz w:val="22"/>
+        </w:rPr>
+        <w:t>阈值</w:t>
+      </w:r>
+      <w:r>
+        <w:rPr>
+          <w:rFonts w:ascii="HelveticaNeue" w:eastAsia="PingFangSC-Regular" w:hAnsi="HelveticaNeue" w:cs="HelveticaNeue"/>
+          <w:color w:val="000000"/>
+          <w:kern w:val="0"/>
+          <w:sz w:val="22"/>
+        </w:rPr>
+        <w:t>&gt;0.8</w:t>
+      </w:r>
+      <w:r>
+        <w:rPr>
+          <w:rFonts w:ascii="HelveticaNeue" w:eastAsia="PingFangSC-Regular" w:hAnsi="HelveticaNeue" w:cs="HelveticaNeue" w:hint="eastAsia"/>
+          <w:color w:val="000000"/>
+          <w:kern w:val="0"/>
+          <w:sz w:val="22"/>
+        </w:rPr>
+        <w:t>的</w:t>
+      </w:r>
+      <w:r>
+        <w:rPr>
+          <w:rFonts w:ascii="HelveticaNeue" w:eastAsia="PingFangSC-Regular" w:hAnsi="HelveticaNeue" w:cs="HelveticaNeue"/>
+          <w:color w:val="000000"/>
+          <w:kern w:val="0"/>
+          <w:sz w:val="22"/>
+        </w:rPr>
+        <w:t>边。</w:t>
       </w:r>
     </w:p>
     <w:p>
@@ -5751,6 +5755,121 @@
         </w:rPr>
         <w:t>最短路径可视化结果</w:t>
       </w:r>
+      <w:r>
+        <w:rPr>
+          <w:rFonts w:ascii="HelveticaNeue" w:eastAsia="PingFangSC-Regular" w:hAnsi="HelveticaNeue" w:cs="HelveticaNeue"/>
+          <w:color w:val="000000"/>
+          <w:kern w:val="0"/>
+          <w:sz w:val="22"/>
+        </w:rPr>
+        <w:t>（</w:t>
+      </w:r>
+      <w:r>
+        <w:rPr>
+          <w:rFonts w:ascii="HelveticaNeue" w:eastAsia="PingFangSC-Regular" w:hAnsi="HelveticaNeue" w:cs="HelveticaNeue" w:hint="eastAsia"/>
+          <w:color w:val="000000"/>
+          <w:kern w:val="0"/>
+          <w:sz w:val="22"/>
+        </w:rPr>
+        <w:t>例如源点</w:t>
+      </w:r>
+      <w:r>
+        <w:rPr>
+          <w:rFonts w:ascii="HelveticaNeue" w:eastAsia="PingFangSC-Regular" w:hAnsi="HelveticaNeue" w:cs="HelveticaNeue"/>
+          <w:color w:val="000000"/>
+          <w:kern w:val="0"/>
+          <w:sz w:val="22"/>
+        </w:rPr>
+        <w:t>为</w:t>
+      </w:r>
+      <w:r>
+        <w:rPr>
+          <w:rFonts w:ascii="HelveticaNeue" w:eastAsia="PingFangSC-Regular" w:hAnsi="HelveticaNeue" w:cs="HelveticaNeue"/>
+          <w:color w:val="000000"/>
+          <w:kern w:val="0"/>
+          <w:sz w:val="22"/>
+        </w:rPr>
+        <w:t>4</w:t>
+      </w:r>
+      <w:r>
+        <w:rPr>
+          <w:rFonts w:ascii="HelveticaNeue" w:eastAsia="PingFangSC-Regular" w:hAnsi="HelveticaNeue" w:cs="HelveticaNeue"/>
+          <w:color w:val="000000"/>
+          <w:kern w:val="0"/>
+          <w:sz w:val="22"/>
+        </w:rPr>
+        <w:t>，</w:t>
+      </w:r>
+      <w:r>
+        <w:rPr>
+          <w:rFonts w:ascii="HelveticaNeue" w:eastAsia="PingFangSC-Regular" w:hAnsi="HelveticaNeue" w:cs="HelveticaNeue" w:hint="eastAsia"/>
+          <w:color w:val="000000"/>
+          <w:kern w:val="0"/>
+          <w:sz w:val="22"/>
+        </w:rPr>
+        <w:t>终点</w:t>
+      </w:r>
+      <w:r>
+        <w:rPr>
+          <w:rFonts w:ascii="HelveticaNeue" w:eastAsia="PingFangSC-Regular" w:hAnsi="HelveticaNeue" w:cs="HelveticaNeue"/>
+          <w:color w:val="000000"/>
+          <w:kern w:val="0"/>
+          <w:sz w:val="22"/>
+        </w:rPr>
+        <w:t>为</w:t>
+      </w:r>
+      <w:r>
+        <w:rPr>
+          <w:rFonts w:ascii="HelveticaNeue" w:eastAsia="PingFangSC-Regular" w:hAnsi="HelveticaNeue" w:cs="HelveticaNeue"/>
+          <w:color w:val="000000"/>
+          <w:kern w:val="0"/>
+          <w:sz w:val="22"/>
+        </w:rPr>
+        <w:t>459</w:t>
+      </w:r>
+      <w:r>
+        <w:rPr>
+          <w:rFonts w:ascii="HelveticaNeue" w:eastAsia="PingFangSC-Regular" w:hAnsi="HelveticaNeue" w:cs="HelveticaNeue"/>
+          <w:color w:val="000000"/>
+          <w:kern w:val="0"/>
+          <w:sz w:val="22"/>
+        </w:rPr>
+        <w:t>时可以得到</w:t>
+      </w:r>
+      <w:r>
+        <w:rPr>
+          <w:rFonts w:ascii="HelveticaNeue" w:eastAsia="PingFangSC-Regular" w:hAnsi="HelveticaNeue" w:cs="HelveticaNeue" w:hint="eastAsia"/>
+          <w:color w:val="000000"/>
+          <w:kern w:val="0"/>
+          <w:sz w:val="22"/>
+        </w:rPr>
+        <w:t>类似</w:t>
+      </w:r>
+      <w:r>
+        <w:rPr>
+          <w:rFonts w:ascii="HelveticaNeue" w:eastAsia="PingFangSC-Regular" w:hAnsi="HelveticaNeue" w:cs="HelveticaNeue"/>
+          <w:color w:val="000000"/>
+          <w:kern w:val="0"/>
+          <w:sz w:val="22"/>
+        </w:rPr>
+        <w:t>结果）</w:t>
+      </w:r>
+    </w:p>
+    <w:p>
+      <w:pPr>
+        <w:pStyle w:val="a3"/>
+        <w:autoSpaceDE w:val="0"/>
+        <w:autoSpaceDN w:val="0"/>
+        <w:adjustRightInd w:val="0"/>
+        <w:ind w:left="360" w:firstLineChars="0" w:firstLine="0"/>
+        <w:jc w:val="left"/>
+        <w:rPr>
+          <w:rFonts w:ascii="HelveticaNeue" w:eastAsia="PingFangSC-Regular" w:hAnsi="HelveticaNeue" w:cs="HelveticaNeue"/>
+          <w:color w:val="000000"/>
+          <w:kern w:val="0"/>
+          <w:sz w:val="22"/>
+        </w:rPr>
+      </w:pPr>
     </w:p>
     <w:p>
       <w:pPr>
@@ -5850,7 +5969,7 @@
         <w:ind w:firstLine="360"/>
         <w:jc w:val="left"/>
         <w:rPr>
-          <w:rFonts w:ascii="HelveticaNeue" w:eastAsia="PingFangSC-Regular" w:hAnsi="HelveticaNeue" w:cs="HelveticaNeue" w:hint="eastAsia"/>
+          <w:rFonts w:ascii="HelveticaNeue" w:eastAsia="PingFangSC-Regular" w:hAnsi="HelveticaNeue" w:cs="HelveticaNeue"/>
           <w:color w:val="000000"/>
           <w:kern w:val="0"/>
           <w:sz w:val="22"/>
@@ -5887,6 +6006,7 @@
           <w:kern w:val="0"/>
           <w:sz w:val="22"/>
         </w:rPr>
+        <w:lastRenderedPageBreak/>
         <w:t>若输入的两点之间无路径，则会在提示框提示。</w:t>
       </w:r>
     </w:p>
@@ -5903,7 +6023,7 @@
         <w:ind w:firstLineChars="0"/>
         <w:jc w:val="left"/>
         <w:rPr>
-          <w:rFonts w:ascii="HelveticaNeue" w:eastAsia="PingFangSC-Regular" w:hAnsi="HelveticaNeue" w:cs="HelveticaNeue" w:hint="eastAsia"/>
+          <w:rFonts w:ascii="HelveticaNeue" w:eastAsia="PingFangSC-Regular" w:hAnsi="HelveticaNeue" w:cs="HelveticaNeue"/>
           <w:b/>
           <w:color w:val="000000"/>
           <w:kern w:val="0"/>
@@ -5918,7 +6038,6 @@
           <w:kern w:val="0"/>
           <w:sz w:val="22"/>
         </w:rPr>
-        <w:lastRenderedPageBreak/>
         <w:t>中心度显示结果</w:t>
       </w:r>
     </w:p>
@@ -5931,7 +6050,7 @@
         <w:ind w:left="360" w:firstLineChars="0" w:firstLine="0"/>
         <w:jc w:val="left"/>
         <w:rPr>
-          <w:rFonts w:ascii="HelveticaNeue" w:eastAsia="PingFangSC-Regular" w:hAnsi="HelveticaNeue" w:cs="HelveticaNeue" w:hint="eastAsia"/>
+          <w:rFonts w:ascii="HelveticaNeue" w:eastAsia="PingFangSC-Regular" w:hAnsi="HelveticaNeue" w:cs="HelveticaNeue"/>
           <w:color w:val="000000"/>
           <w:kern w:val="0"/>
           <w:sz w:val="22"/>
@@ -5997,20 +6116,170 @@
         <w:ind w:left="360" w:firstLineChars="0" w:firstLine="0"/>
         <w:jc w:val="left"/>
         <w:rPr>
-          <w:rFonts w:ascii="HelveticaNeue" w:eastAsia="PingFangSC-Regular" w:hAnsi="HelveticaNeue" w:cs="HelveticaNeue" w:hint="eastAsia"/>
-          <w:color w:val="000000"/>
-          <w:kern w:val="0"/>
-          <w:sz w:val="22"/>
-        </w:rPr>
-      </w:pPr>
-      <w:r>
-        <w:rPr>
-          <w:rFonts w:ascii="HelveticaNeue" w:eastAsia="PingFangSC-Regular" w:hAnsi="HelveticaNeue" w:cs="HelveticaNeue" w:hint="eastAsia"/>
-          <w:color w:val="000000"/>
-          <w:kern w:val="0"/>
-          <w:sz w:val="22"/>
-        </w:rPr>
-        <w:t>将中心度划分成是个等级，用不同颜色表示，使点的紧密度直观可见。</w:t>
+          <w:rFonts w:ascii="HelveticaNeue" w:eastAsia="PingFangSC-Regular" w:hAnsi="HelveticaNeue" w:cs="HelveticaNeue"/>
+          <w:color w:val="000000"/>
+          <w:kern w:val="0"/>
+          <w:sz w:val="22"/>
+        </w:rPr>
+      </w:pPr>
+      <w:r>
+        <w:rPr>
+          <w:rFonts w:ascii="HelveticaNeue" w:eastAsia="PingFangSC-Regular" w:hAnsi="HelveticaNeue" w:cs="HelveticaNeue" w:hint="eastAsia"/>
+          <w:color w:val="000000"/>
+          <w:kern w:val="0"/>
+          <w:sz w:val="22"/>
+        </w:rPr>
+        <w:t>将中心度划分成十</w:t>
+      </w:r>
+      <w:r>
+        <w:rPr>
+          <w:rFonts w:ascii="HelveticaNeue" w:eastAsia="PingFangSC-Regular" w:hAnsi="HelveticaNeue" w:cs="HelveticaNeue" w:hint="eastAsia"/>
+          <w:color w:val="000000"/>
+          <w:kern w:val="0"/>
+          <w:sz w:val="22"/>
+        </w:rPr>
+        <w:t>个等级，用不同颜色表示，使点的紧密度直观可见。</w:t>
+      </w:r>
+    </w:p>
+    <w:p>
+      <w:pPr>
+        <w:autoSpaceDE w:val="0"/>
+        <w:autoSpaceDN w:val="0"/>
+        <w:adjustRightInd w:val="0"/>
+        <w:ind w:firstLine="420"/>
+        <w:jc w:val="left"/>
+        <w:rPr>
+          <w:rFonts w:ascii="HelveticaNeue" w:eastAsia="PingFangSC-Regular" w:hAnsi="HelveticaNeue" w:cs="HelveticaNeue"/>
+          <w:color w:val="000000"/>
+          <w:kern w:val="0"/>
+          <w:sz w:val="22"/>
+        </w:rPr>
+      </w:pPr>
+      <w:r>
+        <w:rPr>
+          <w:rFonts w:ascii="HelveticaNeue" w:eastAsia="PingFangSC-Regular" w:hAnsi="HelveticaNeue" w:cs="HelveticaNeue"/>
+          <w:color w:val="000000"/>
+          <w:kern w:val="0"/>
+          <w:sz w:val="22"/>
+        </w:rPr>
+        <w:t>注</w:t>
+      </w:r>
+      <w:r>
+        <w:rPr>
+          <w:rFonts w:ascii="HelveticaNeue" w:eastAsia="PingFangSC-Regular" w:hAnsi="HelveticaNeue" w:cs="HelveticaNeue"/>
+          <w:color w:val="000000"/>
+          <w:kern w:val="0"/>
+          <w:sz w:val="22"/>
+        </w:rPr>
+        <w:t>：</w:t>
+      </w:r>
+      <w:r>
+        <w:rPr>
+          <w:rFonts w:ascii="HelveticaNeue" w:eastAsia="PingFangSC-Regular" w:hAnsi="HelveticaNeue" w:cs="HelveticaNeue"/>
+          <w:color w:val="000000"/>
+          <w:kern w:val="0"/>
+          <w:sz w:val="22"/>
+        </w:rPr>
+        <w:t>中心度</w:t>
+      </w:r>
+      <w:r>
+        <w:rPr>
+          <w:rFonts w:ascii="HelveticaNeue" w:eastAsia="PingFangSC-Regular" w:hAnsi="HelveticaNeue" w:cs="HelveticaNeue"/>
+          <w:color w:val="000000"/>
+          <w:kern w:val="0"/>
+          <w:sz w:val="22"/>
+        </w:rPr>
+        <w:t>的可视化中</w:t>
+      </w:r>
+      <w:r>
+        <w:rPr>
+          <w:rFonts w:ascii="HelveticaNeue" w:eastAsia="PingFangSC-Regular" w:hAnsi="HelveticaNeue" w:cs="HelveticaNeue" w:hint="eastAsia"/>
+          <w:color w:val="000000"/>
+          <w:kern w:val="0"/>
+          <w:sz w:val="22"/>
+        </w:rPr>
+        <w:t>只</w:t>
+      </w:r>
+      <w:r>
+        <w:rPr>
+          <w:rFonts w:ascii="HelveticaNeue" w:eastAsia="PingFangSC-Regular" w:hAnsi="HelveticaNeue" w:cs="HelveticaNeue"/>
+          <w:color w:val="000000"/>
+          <w:kern w:val="0"/>
+          <w:sz w:val="22"/>
+        </w:rPr>
+        <w:t>保留总阈值</w:t>
+      </w:r>
+      <w:r>
+        <w:rPr>
+          <w:rFonts w:ascii="HelveticaNeue" w:eastAsia="PingFangSC-Regular" w:hAnsi="HelveticaNeue" w:cs="HelveticaNeue"/>
+          <w:color w:val="000000"/>
+          <w:kern w:val="0"/>
+          <w:sz w:val="22"/>
+        </w:rPr>
+        <w:t>&gt;20</w:t>
+      </w:r>
+      <w:r>
+        <w:rPr>
+          <w:rFonts w:ascii="HelveticaNeue" w:eastAsia="PingFangSC-Regular" w:hAnsi="HelveticaNeue" w:cs="HelveticaNeue"/>
+          <w:color w:val="000000"/>
+          <w:kern w:val="0"/>
+          <w:sz w:val="22"/>
+        </w:rPr>
+        <w:t>,</w:t>
+      </w:r>
+      <w:r>
+        <w:rPr>
+          <w:rFonts w:ascii="HelveticaNeue" w:eastAsia="PingFangSC-Regular" w:hAnsi="HelveticaNeue" w:cs="HelveticaNeue" w:hint="eastAsia"/>
+          <w:color w:val="000000"/>
+          <w:kern w:val="0"/>
+          <w:sz w:val="22"/>
+        </w:rPr>
+        <w:t>相似度</w:t>
+      </w:r>
+      <w:r>
+        <w:rPr>
+          <w:rFonts w:ascii="HelveticaNeue" w:eastAsia="PingFangSC-Regular" w:hAnsi="HelveticaNeue" w:cs="HelveticaNeue"/>
+          <w:color w:val="000000"/>
+          <w:kern w:val="0"/>
+          <w:sz w:val="22"/>
+        </w:rPr>
+        <w:t>阈值</w:t>
+      </w:r>
+      <w:r>
+        <w:rPr>
+          <w:rFonts w:ascii="HelveticaNeue" w:eastAsia="PingFangSC-Regular" w:hAnsi="HelveticaNeue" w:cs="HelveticaNeue"/>
+          <w:color w:val="000000"/>
+          <w:kern w:val="0"/>
+          <w:sz w:val="22"/>
+        </w:rPr>
+        <w:t>&gt;0.8</w:t>
+      </w:r>
+      <w:r>
+        <w:rPr>
+          <w:rFonts w:ascii="HelveticaNeue" w:eastAsia="PingFangSC-Regular" w:hAnsi="HelveticaNeue" w:cs="HelveticaNeue"/>
+          <w:color w:val="000000"/>
+          <w:kern w:val="0"/>
+          <w:sz w:val="22"/>
+        </w:rPr>
+        <w:t>8</w:t>
+      </w:r>
+      <w:r>
+        <w:rPr>
+          <w:rFonts w:ascii="HelveticaNeue" w:eastAsia="PingFangSC-Regular" w:hAnsi="HelveticaNeue" w:cs="HelveticaNeue" w:hint="eastAsia"/>
+          <w:color w:val="000000"/>
+          <w:kern w:val="0"/>
+          <w:sz w:val="22"/>
+        </w:rPr>
+        <w:t>的</w:t>
+      </w:r>
+      <w:r>
+        <w:rPr>
+          <w:rFonts w:ascii="HelveticaNeue" w:eastAsia="PingFangSC-Regular" w:hAnsi="HelveticaNeue" w:cs="HelveticaNeue"/>
+          <w:color w:val="000000"/>
+          <w:kern w:val="0"/>
+          <w:sz w:val="22"/>
+        </w:rPr>
+        <w:t>边。</w:t>
       </w:r>
     </w:p>
     <w:p>
@@ -6022,7 +6291,7 @@
         <w:ind w:left="360" w:firstLineChars="0" w:firstLine="0"/>
         <w:jc w:val="left"/>
         <w:rPr>
-          <w:rFonts w:ascii="HelveticaNeue" w:eastAsia="PingFangSC-Regular" w:hAnsi="HelveticaNeue" w:cs="HelveticaNeue" w:hint="eastAsia"/>
+          <w:rFonts w:ascii="HelveticaNeue" w:eastAsia="PingFangSC-Regular" w:hAnsi="HelveticaNeue" w:cs="HelveticaNeue"/>
           <w:color w:val="000000"/>
           <w:kern w:val="0"/>
           <w:sz w:val="22"/>
@@ -6069,7 +6338,7 @@
         <w:ind w:left="360" w:firstLineChars="0" w:firstLine="0"/>
         <w:jc w:val="left"/>
         <w:rPr>
-          <w:rFonts w:ascii="HelveticaNeue" w:eastAsia="PingFangSC-Regular" w:hAnsi="HelveticaNeue" w:cs="HelveticaNeue" w:hint="eastAsia"/>
+          <w:rFonts w:ascii="HelveticaNeue" w:eastAsia="PingFangSC-Regular" w:hAnsi="HelveticaNeue" w:cs="HelveticaNeue"/>
           <w:color w:val="000000"/>
           <w:kern w:val="0"/>
           <w:sz w:val="22"/>
@@ -6135,7 +6404,7 @@
         <w:ind w:left="360" w:firstLineChars="0" w:firstLine="0"/>
         <w:jc w:val="left"/>
         <w:rPr>
-          <w:rFonts w:ascii="HelveticaNeue" w:eastAsia="PingFangSC-Regular" w:hAnsi="HelveticaNeue" w:cs="HelveticaNeue" w:hint="eastAsia"/>
+          <w:rFonts w:ascii="HelveticaNeue" w:eastAsia="PingFangSC-Regular" w:hAnsi="HelveticaNeue" w:cs="HelveticaNeue"/>
           <w:color w:val="000000"/>
           <w:kern w:val="0"/>
           <w:sz w:val="22"/>
@@ -6226,6 +6495,186 @@
         </w:rPr>
         <w:t>不同颜色代表不同连通支。</w:t>
       </w:r>
+      <w:r>
+        <w:rPr>
+          <w:rFonts w:ascii="HelveticaNeue" w:eastAsia="PingFangSC-Regular" w:hAnsi="HelveticaNeue" w:cs="HelveticaNeue"/>
+          <w:color w:val="000000"/>
+          <w:kern w:val="0"/>
+          <w:sz w:val="22"/>
+        </w:rPr>
+        <w:t>（</w:t>
+      </w:r>
+      <w:r>
+        <w:rPr>
+          <w:rFonts w:ascii="HelveticaNeue" w:eastAsia="PingFangSC-Regular" w:hAnsi="HelveticaNeue" w:cs="HelveticaNeue" w:hint="eastAsia"/>
+          <w:color w:val="000000"/>
+          <w:kern w:val="0"/>
+          <w:sz w:val="22"/>
+        </w:rPr>
+        <w:t>当</w:t>
+      </w:r>
+      <w:r>
+        <w:rPr>
+          <w:rFonts w:ascii="HelveticaNeue" w:eastAsia="PingFangSC-Regular" w:hAnsi="HelveticaNeue" w:cs="HelveticaNeue"/>
+          <w:color w:val="000000"/>
+          <w:kern w:val="0"/>
+          <w:sz w:val="22"/>
+        </w:rPr>
+        <w:t>相似度阈值</w:t>
+      </w:r>
+      <w:r>
+        <w:rPr>
+          <w:rFonts w:ascii="HelveticaNeue" w:eastAsia="PingFangSC-Regular" w:hAnsi="HelveticaNeue" w:cs="HelveticaNeue" w:hint="eastAsia"/>
+          <w:color w:val="000000"/>
+          <w:kern w:val="0"/>
+          <w:sz w:val="22"/>
+        </w:rPr>
+        <w:t>在</w:t>
+      </w:r>
+      <w:r>
+        <w:rPr>
+          <w:rFonts w:ascii="HelveticaNeue" w:eastAsia="PingFangSC-Regular" w:hAnsi="HelveticaNeue" w:cs="HelveticaNeue"/>
+          <w:color w:val="000000"/>
+          <w:kern w:val="0"/>
+          <w:sz w:val="22"/>
+        </w:rPr>
+        <w:t>0.895</w:t>
+      </w:r>
+      <w:r>
+        <w:rPr>
+          <w:rFonts w:ascii="HelveticaNeue" w:eastAsia="PingFangSC-Regular" w:hAnsi="HelveticaNeue" w:cs="HelveticaNeue" w:hint="eastAsia"/>
+          <w:color w:val="000000"/>
+          <w:kern w:val="0"/>
+          <w:sz w:val="22"/>
+        </w:rPr>
+        <w:t>至</w:t>
+      </w:r>
+      <w:r>
+        <w:rPr>
+          <w:rFonts w:ascii="HelveticaNeue" w:eastAsia="PingFangSC-Regular" w:hAnsi="HelveticaNeue" w:cs="HelveticaNeue"/>
+          <w:color w:val="000000"/>
+          <w:kern w:val="0"/>
+          <w:sz w:val="22"/>
+        </w:rPr>
+        <w:t>0.9</w:t>
+      </w:r>
+      <w:r>
+        <w:rPr>
+          <w:rFonts w:ascii="HelveticaNeue" w:eastAsia="PingFangSC-Regular" w:hAnsi="HelveticaNeue" w:cs="HelveticaNeue" w:hint="eastAsia"/>
+          <w:color w:val="000000"/>
+          <w:kern w:val="0"/>
+          <w:sz w:val="22"/>
+        </w:rPr>
+        <w:t>之间</w:t>
+      </w:r>
+      <w:r>
+        <w:rPr>
+          <w:rFonts w:ascii="HelveticaNeue" w:eastAsia="PingFangSC-Regular" w:hAnsi="HelveticaNeue" w:cs="HelveticaNeue"/>
+          <w:color w:val="000000"/>
+          <w:kern w:val="0"/>
+          <w:sz w:val="22"/>
+        </w:rPr>
+        <w:t>，总阈值大于</w:t>
+      </w:r>
+      <w:r>
+        <w:rPr>
+          <w:rFonts w:ascii="HelveticaNeue" w:eastAsia="PingFangSC-Regular" w:hAnsi="HelveticaNeue" w:cs="HelveticaNeue"/>
+          <w:color w:val="000000"/>
+          <w:kern w:val="0"/>
+          <w:sz w:val="22"/>
+        </w:rPr>
+        <w:t>20</w:t>
+      </w:r>
+      <w:r>
+        <w:rPr>
+          <w:rFonts w:ascii="HelveticaNeue" w:eastAsia="PingFangSC-Regular" w:hAnsi="HelveticaNeue" w:cs="HelveticaNeue" w:hint="eastAsia"/>
+          <w:color w:val="000000"/>
+          <w:kern w:val="0"/>
+          <w:sz w:val="22"/>
+        </w:rPr>
+        <w:t>时</w:t>
+      </w:r>
+      <w:r>
+        <w:rPr>
+          <w:rFonts w:ascii="HelveticaNeue" w:eastAsia="PingFangSC-Regular" w:hAnsi="HelveticaNeue" w:cs="HelveticaNeue"/>
+          <w:color w:val="000000"/>
+          <w:kern w:val="0"/>
+          <w:sz w:val="22"/>
+        </w:rPr>
+        <w:t>，</w:t>
+      </w:r>
+      <w:r>
+        <w:rPr>
+          <w:rFonts w:ascii="HelveticaNeue" w:eastAsia="PingFangSC-Regular" w:hAnsi="HelveticaNeue" w:cs="HelveticaNeue" w:hint="eastAsia"/>
+          <w:color w:val="000000"/>
+          <w:kern w:val="0"/>
+          <w:sz w:val="22"/>
+        </w:rPr>
+        <w:t>可以</w:t>
+      </w:r>
+      <w:r>
+        <w:rPr>
+          <w:rFonts w:ascii="HelveticaNeue" w:eastAsia="PingFangSC-Regular" w:hAnsi="HelveticaNeue" w:cs="HelveticaNeue"/>
+          <w:color w:val="000000"/>
+          <w:kern w:val="0"/>
+          <w:sz w:val="22"/>
+        </w:rPr>
+        <w:t>得到较多的</w:t>
+      </w:r>
+      <w:r>
+        <w:rPr>
+          <w:rFonts w:ascii="HelveticaNeue" w:eastAsia="PingFangSC-Regular" w:hAnsi="HelveticaNeue" w:cs="HelveticaNeue"/>
+          <w:color w:val="000000"/>
+          <w:kern w:val="0"/>
+          <w:sz w:val="22"/>
+        </w:rPr>
+        <w:t>非平凡连通</w:t>
+      </w:r>
+      <w:r>
+        <w:rPr>
+          <w:rFonts w:ascii="HelveticaNeue" w:eastAsia="PingFangSC-Regular" w:hAnsi="HelveticaNeue" w:cs="HelveticaNeue" w:hint="eastAsia"/>
+          <w:color w:val="000000"/>
+          <w:kern w:val="0"/>
+          <w:sz w:val="22"/>
+        </w:rPr>
+        <w:t>分支</w:t>
+      </w:r>
+      <w:r>
+        <w:rPr>
+          <w:rFonts w:ascii="HelveticaNeue" w:eastAsia="PingFangSC-Regular" w:hAnsi="HelveticaNeue" w:cs="HelveticaNeue"/>
+          <w:color w:val="000000"/>
+          <w:kern w:val="0"/>
+          <w:sz w:val="22"/>
+        </w:rPr>
+        <w:t>；</w:t>
+      </w:r>
+      <w:r>
+        <w:rPr>
+          <w:rFonts w:ascii="HelveticaNeue" w:eastAsia="PingFangSC-Regular" w:hAnsi="HelveticaNeue" w:cs="HelveticaNeue" w:hint="eastAsia"/>
+          <w:color w:val="000000"/>
+          <w:kern w:val="0"/>
+          <w:sz w:val="22"/>
+        </w:rPr>
+        <w:t>其余</w:t>
+      </w:r>
+      <w:r>
+        <w:rPr>
+          <w:rFonts w:ascii="HelveticaNeue" w:eastAsia="PingFangSC-Regular" w:hAnsi="HelveticaNeue" w:cs="HelveticaNeue"/>
+          <w:color w:val="000000"/>
+          <w:kern w:val="0"/>
+          <w:sz w:val="22"/>
+        </w:rPr>
+        <w:t>情况非平凡连通分支数较少</w:t>
+      </w:r>
+      <w:r>
+        <w:rPr>
+          <w:rFonts w:ascii="HelveticaNeue" w:eastAsia="PingFangSC-Regular" w:hAnsi="HelveticaNeue" w:cs="HelveticaNeue"/>
+          <w:color w:val="000000"/>
+          <w:kern w:val="0"/>
+          <w:sz w:val="22"/>
+        </w:rPr>
+        <w:t>）</w:t>
+      </w:r>
     </w:p>
     <w:p>
       <w:pPr>
@@ -6240,7 +6689,7 @@
         <w:ind w:firstLineChars="0"/>
         <w:jc w:val="left"/>
         <w:rPr>
-          <w:rFonts w:ascii="HelveticaNeue" w:eastAsia="PingFangSC-Regular" w:hAnsi="HelveticaNeue" w:cs="HelveticaNeue" w:hint="eastAsia"/>
+          <w:rFonts w:ascii="HelveticaNeue" w:eastAsia="PingFangSC-Regular" w:hAnsi="HelveticaNeue" w:cs="HelveticaNeue"/>
           <w:color w:val="000000"/>
           <w:kern w:val="0"/>
           <w:sz w:val="22"/>
@@ -6303,7 +6752,7 @@
         <w:ind w:left="360" w:firstLineChars="0" w:firstLine="0"/>
         <w:jc w:val="left"/>
         <w:rPr>
-          <w:rFonts w:ascii="HelveticaNeue" w:eastAsia="PingFangSC-Regular" w:hAnsi="HelveticaNeue" w:cs="HelveticaNeue" w:hint="eastAsia"/>
+          <w:rFonts w:ascii="HelveticaNeue" w:eastAsia="PingFangSC-Regular" w:hAnsi="HelveticaNeue" w:cs="HelveticaNeue"/>
           <w:color w:val="000000"/>
           <w:kern w:val="0"/>
           <w:sz w:val="22"/>
@@ -6369,7 +6818,7 @@
         <w:ind w:left="360" w:firstLineChars="0" w:firstLine="0"/>
         <w:jc w:val="left"/>
         <w:rPr>
-          <w:rFonts w:ascii="HelveticaNeue" w:eastAsia="PingFangSC-Regular" w:hAnsi="HelveticaNeue" w:cs="HelveticaNeue" w:hint="eastAsia"/>
+          <w:rFonts w:ascii="HelveticaNeue" w:eastAsia="PingFangSC-Regular" w:hAnsi="HelveticaNeue" w:cs="HelveticaNeue"/>
           <w:color w:val="000000"/>
           <w:kern w:val="0"/>
           <w:sz w:val="22"/>
@@ -6548,7 +6997,7 @@
         <w:ind w:left="360" w:firstLineChars="0" w:firstLine="0"/>
         <w:jc w:val="left"/>
         <w:rPr>
-          <w:rFonts w:ascii="HelveticaNeue" w:eastAsia="PingFangSC-Regular" w:hAnsi="HelveticaNeue" w:cs="HelveticaNeue" w:hint="eastAsia"/>
+          <w:rFonts w:ascii="HelveticaNeue" w:eastAsia="PingFangSC-Regular" w:hAnsi="HelveticaNeue" w:cs="HelveticaNeue"/>
           <w:color w:val="000000"/>
           <w:kern w:val="0"/>
           <w:sz w:val="22"/>
@@ -6564,7 +7013,7 @@
         <w:ind w:left="360" w:firstLineChars="0" w:firstLine="0"/>
         <w:jc w:val="left"/>
         <w:rPr>
-          <w:rFonts w:ascii="HelveticaNeue" w:eastAsia="PingFangSC-Regular" w:hAnsi="HelveticaNeue" w:cs="HelveticaNeue" w:hint="eastAsia"/>
+          <w:rFonts w:ascii="HelveticaNeue" w:eastAsia="PingFangSC-Regular" w:hAnsi="HelveticaNeue" w:cs="HelveticaNeue"/>
           <w:color w:val="000000"/>
           <w:kern w:val="0"/>
           <w:sz w:val="22"/>
@@ -6586,6 +7035,56 @@
           <w:sz w:val="22"/>
         </w:rPr>
       </w:pPr>
+    </w:p>
+    <w:p>
+      <w:pPr>
+        <w:pStyle w:val="a3"/>
+        <w:autoSpaceDE w:val="0"/>
+        <w:autoSpaceDN w:val="0"/>
+        <w:adjustRightInd w:val="0"/>
+        <w:ind w:left="360" w:firstLineChars="0" w:firstLine="0"/>
+        <w:jc w:val="left"/>
+        <w:rPr>
+          <w:rFonts w:ascii="HelveticaNeue" w:eastAsia="PingFangSC-Regular" w:hAnsi="HelveticaNeue" w:cs="HelveticaNeue" w:hint="eastAsia"/>
+          <w:color w:val="000000"/>
+          <w:kern w:val="0"/>
+          <w:sz w:val="22"/>
+        </w:rPr>
+      </w:pPr>
+    </w:p>
+    <w:p>
+      <w:pPr>
+        <w:pStyle w:val="a3"/>
+        <w:autoSpaceDE w:val="0"/>
+        <w:autoSpaceDN w:val="0"/>
+        <w:adjustRightInd w:val="0"/>
+        <w:ind w:left="360" w:firstLineChars="0" w:firstLine="0"/>
+        <w:jc w:val="left"/>
+        <w:rPr>
+          <w:rFonts w:ascii="HelveticaNeue" w:eastAsia="PingFangSC-Regular" w:hAnsi="HelveticaNeue" w:cs="HelveticaNeue"/>
+          <w:color w:val="000000"/>
+          <w:kern w:val="0"/>
+          <w:sz w:val="22"/>
+        </w:rPr>
+      </w:pPr>
+    </w:p>
+    <w:p>
+      <w:pPr>
+        <w:pStyle w:val="a3"/>
+        <w:autoSpaceDE w:val="0"/>
+        <w:autoSpaceDN w:val="0"/>
+        <w:adjustRightInd w:val="0"/>
+        <w:ind w:left="360" w:firstLineChars="0" w:firstLine="0"/>
+        <w:jc w:val="left"/>
+        <w:rPr>
+          <w:rFonts w:ascii="HelveticaNeue" w:eastAsia="PingFangSC-Regular" w:hAnsi="HelveticaNeue" w:cs="HelveticaNeue"/>
+          <w:color w:val="000000"/>
+          <w:kern w:val="0"/>
+          <w:sz w:val="22"/>
+        </w:rPr>
+      </w:pPr>
+      <w:bookmarkStart w:id="0" w:name="_GoBack"/>
+      <w:bookmarkEnd w:id="0"/>
       <w:r>
         <w:rPr>
           <w:rFonts w:ascii="HelveticaNeue" w:eastAsia="PingFangSC-Regular" w:hAnsi="HelveticaNeue" w:cs="HelveticaNeue" w:hint="eastAsia"/>
@@ -6730,7 +7229,7 @@
         <w:ind w:firstLineChars="0"/>
         <w:jc w:val="left"/>
         <w:rPr>
-          <w:rFonts w:ascii="HelveticaNeue" w:eastAsia="PingFangSC-Regular" w:hAnsi="HelveticaNeue" w:cs="HelveticaNeue" w:hint="eastAsia"/>
+          <w:rFonts w:ascii="HelveticaNeue" w:eastAsia="PingFangSC-Regular" w:hAnsi="HelveticaNeue" w:cs="HelveticaNeue"/>
           <w:color w:val="000000"/>
           <w:kern w:val="0"/>
           <w:sz w:val="22"/>
@@ -6789,7 +7288,7 @@
         <w:adjustRightInd w:val="0"/>
         <w:jc w:val="left"/>
         <w:rPr>
-          <w:rFonts w:ascii="HelveticaNeue" w:eastAsia="PingFangSC-Regular" w:hAnsi="HelveticaNeue" w:cs="HelveticaNeue" w:hint="eastAsia"/>
+          <w:rFonts w:ascii="HelveticaNeue" w:eastAsia="PingFangSC-Regular" w:hAnsi="HelveticaNeue" w:cs="HelveticaNeue"/>
           <w:color w:val="000000"/>
           <w:kern w:val="0"/>
           <w:sz w:val="22"/>
@@ -9947,7 +10446,7 @@
 </file>
 
 <file path=customXml/itemProps1.xml><?xml version="1.0" encoding="utf-8"?>
-<ds:datastoreItem xmlns:ds="http://schemas.openxmlformats.org/officeDocument/2006/customXml" ds:itemID="{1529DE17-5400-6A4F-AD21-2F9F0E947B93}">
+<ds:datastoreItem xmlns:ds="http://schemas.openxmlformats.org/officeDocument/2006/customXml" ds:itemID="{508DC6D9-CC2A-DE4A-8D04-AD1B58E323C7}">
   <ds:schemaRefs>
     <ds:schemaRef ds:uri="http://schemas.openxmlformats.org/officeDocument/2006/bibliography"/>
   </ds:schemaRefs>
